--- a/docs/nato/it/army.docx
+++ b/docs/nato/it/army.docx
@@ -1,6 +1,6 @@
 
 <file path=word/document.xml><?xml version="1.0" encoding="utf-8"?>
-<w:document xmlns:wpc="http://schemas.microsoft.com/office/word/2010/wordprocessingCanvas" xmlns:mc="http://schemas.openxmlformats.org/markup-compatibility/2006" xmlns:o="urn:schemas-microsoft-com:office:office" xmlns:r="http://schemas.openxmlformats.org/officeDocument/2006/relationships" xmlns:m="http://schemas.openxmlformats.org/officeDocument/2006/math" xmlns:v="urn:schemas-microsoft-com:vml" xmlns:wp14="http://schemas.microsoft.com/office/word/2010/wordprocessingDrawing" xmlns:wp="http://schemas.openxmlformats.org/drawingml/2006/wordprocessingDrawing" xmlns:w10="urn:schemas-microsoft-com:office:word" xmlns:w="http://schemas.openxmlformats.org/wordprocessingml/2006/main" xmlns:w14="http://schemas.microsoft.com/office/word/2010/wordml" xmlns:wpg="http://schemas.microsoft.com/office/word/2010/wordprocessingGroup" xmlns:wpi="http://schemas.microsoft.com/office/word/2010/wordprocessingInk" xmlns:wne="http://schemas.microsoft.com/office/word/2006/wordml" xmlns:wps="http://schemas.microsoft.com/office/word/2010/wordprocessingShape" mc:Ignorable="w14 wp14">
+<w:document xmlns:wpc="http://schemas.microsoft.com/office/word/2010/wordprocessingCanvas" xmlns:cx="http://schemas.microsoft.com/office/drawing/2014/chartex" xmlns:cx1="http://schemas.microsoft.com/office/drawing/2015/9/8/chartex" xmlns:cx2="http://schemas.microsoft.com/office/drawing/2015/10/21/chartex" xmlns:mc="http://schemas.openxmlformats.org/markup-compatibility/2006" xmlns:o="urn:schemas-microsoft-com:office:office" xmlns:r="http://schemas.openxmlformats.org/officeDocument/2006/relationships" xmlns:m="http://schemas.openxmlformats.org/officeDocument/2006/math" xmlns:v="urn:schemas-microsoft-com:vml" xmlns:wp14="http://schemas.microsoft.com/office/word/2010/wordprocessingDrawing" xmlns:wp="http://schemas.openxmlformats.org/drawingml/2006/wordprocessingDrawing" xmlns:w10="urn:schemas-microsoft-com:office:word" xmlns:w="http://schemas.openxmlformats.org/wordprocessingml/2006/main" xmlns:w14="http://schemas.microsoft.com/office/word/2010/wordml" xmlns:w15="http://schemas.microsoft.com/office/word/2012/wordml" xmlns:w16se="http://schemas.microsoft.com/office/word/2015/wordml/symex" xmlns:wpg="http://schemas.microsoft.com/office/word/2010/wordprocessingGroup" xmlns:wpi="http://schemas.microsoft.com/office/word/2010/wordprocessingInk" xmlns:wne="http://schemas.microsoft.com/office/word/2006/wordml" xmlns:wps="http://schemas.microsoft.com/office/word/2010/wordprocessingShape" mc:Ignorable="w14 w15 w16se wp14">
   <w:body>
     <w:p>
       <w:pPr>
@@ -19,7 +19,7 @@
       <w:r>
         <w:t xml:space="preserve">The </w:t>
       </w:r>
-      <w:hyperlink r:id="rId6" w:anchor="5th_Army_Corps" w:history="1">
+      <w:hyperlink r:id="rId5" w:anchor="5th_Army_Corps" w:history="1">
         <w:r>
           <w:rPr>
             <w:rStyle w:val="Hyperlink"/>
@@ -108,7 +108,7 @@
                     </pic:cNvPicPr>
                   </pic:nvPicPr>
                   <pic:blipFill>
-                    <a:blip r:embed="rId7">
+                    <a:blip r:embed="rId6">
                       <a:extLst>
                         <a:ext uri="{28A0092B-C50C-407E-A947-70E740481C1C}">
                           <a14:useLocalDpi xmlns:a14="http://schemas.microsoft.com/office/drawing/2010/main" val="0"/>
@@ -155,7 +155,7 @@
       <w:pPr>
         <w:ind w:left="-426"/>
       </w:pPr>
-      <w:hyperlink r:id="rId8" w:history="1">
+      <w:hyperlink r:id="rId7" w:history="1">
         <w:r>
           <w:rPr>
             <w:rStyle w:val="Hyperlink"/>
@@ -168,7 +168,13 @@
         <w:t xml:space="preserve">: Italy purchased 200 of these tanks from Germany and produced another 520, most were of the A2 standard but 120 were of the A5 variant. Italy also operated </w:t>
       </w:r>
       <w:r>
-        <w:t xml:space="preserve">136 ARV (Armored Recovery Vehicles), 40 AEV (Armored Engineer Vehicles), and 64 AVLB (Armored Vehicle Launched Bridges). Besides Germany, Italy was the largest user of this tank which was used in all formations except the </w:t>
+        <w:t xml:space="preserve">136 ARV (Armored Recovery Vehicles), 40 AEV (Armored Engineer Vehicles), and 64 AVLB (Armored Vehicle Launched Bridges). Besides Germany, Italy was the largest user of this tank which was </w:t>
+      </w:r>
+      <w:r>
+        <w:t>employed</w:t>
+      </w:r>
+      <w:r>
+        <w:t xml:space="preserve"> in all formations except the </w:t>
       </w:r>
       <w:proofErr w:type="spellStart"/>
       <w:r>
@@ -228,7 +234,7 @@
                     <pic:cNvPicPr/>
                   </pic:nvPicPr>
                   <pic:blipFill>
-                    <a:blip r:embed="rId9" cstate="print">
+                    <a:blip r:embed="rId8" cstate="print">
                       <a:extLst>
                         <a:ext uri="{28A0092B-C50C-407E-A947-70E740481C1C}">
                           <a14:useLocalDpi xmlns:a14="http://schemas.microsoft.com/office/drawing/2010/main" val="0"/>
@@ -259,7 +265,7 @@
       <w:pPr>
         <w:ind w:left="-426"/>
       </w:pPr>
-      <w:hyperlink r:id="rId10" w:history="1">
+      <w:hyperlink r:id="rId9" w:history="1">
         <w:r>
           <w:rPr>
             <w:rStyle w:val="Hyperlink"/>
@@ -313,7 +319,7 @@
       <w:pPr>
         <w:ind w:left="-426"/>
       </w:pPr>
-      <w:hyperlink r:id="rId11" w:history="1">
+      <w:hyperlink r:id="rId10" w:history="1">
         <w:r>
           <w:rPr>
             <w:rStyle w:val="Hyperlink"/>
@@ -323,7 +329,13 @@
         </w:r>
       </w:hyperlink>
       <w:r>
-        <w:t>: Italy operated about 2,500 M47s but they are all either in storage or scrapped.  Probably about 400 are in ready reserve.</w:t>
+        <w:t xml:space="preserve">: Italy </w:t>
+      </w:r>
+      <w:r>
+        <w:t>held</w:t>
+      </w:r>
+      <w:r>
+        <w:t xml:space="preserve"> about 2,500 M47s but they are all either in storage or scrapped.  Probably about 400 are in ready reserve.</w:t>
       </w:r>
     </w:p>
     <w:p>
@@ -344,7 +356,7 @@
       <w:pPr>
         <w:ind w:left="-426"/>
       </w:pPr>
-      <w:hyperlink r:id="rId12" w:history="1">
+      <w:hyperlink r:id="rId11" w:history="1">
         <w:r>
           <w:rPr>
             <w:rStyle w:val="Hyperlink"/>
@@ -380,7 +392,10 @@
         <w:t xml:space="preserve"> entered service in 1991 and all 400 were produced by 1996. </w:t>
       </w:r>
       <w:r>
-        <w:t>An estimate of 250 is</w:t>
+        <w:t xml:space="preserve">An estimate of 250 </w:t>
+      </w:r>
+      <w:r>
+        <w:t>are</w:t>
       </w:r>
       <w:r>
         <w:t xml:space="preserve"> available for Northern Fury.</w:t>
@@ -412,7 +427,7 @@
                     <pic:cNvPicPr/>
                   </pic:nvPicPr>
                   <pic:blipFill>
-                    <a:blip r:embed="rId13" cstate="print">
+                    <a:blip r:embed="rId12" cstate="print">
                       <a:extLst>
                         <a:ext uri="{28A0092B-C50C-407E-A947-70E740481C1C}">
                           <a14:useLocalDpi xmlns:a14="http://schemas.microsoft.com/office/drawing/2010/main" val="0"/>
@@ -457,7 +472,7 @@
       <w:pPr>
         <w:ind w:left="-426"/>
       </w:pPr>
-      <w:hyperlink r:id="rId14" w:history="1">
+      <w:hyperlink r:id="rId13" w:history="1">
         <w:r>
           <w:rPr>
             <w:rStyle w:val="Hyperlink"/>
@@ -485,15 +500,7 @@
         <w:t xml:space="preserve">This </w:t>
       </w:r>
       <w:r>
-        <w:t xml:space="preserve">is an Italian designed and built derivative of the M113. The armor is improved and a turret provided </w:t>
-      </w:r>
-      <w:proofErr w:type="gramStart"/>
-      <w:r>
-        <w:t>for the .50 Calibre Machine Gun,</w:t>
-      </w:r>
-      <w:proofErr w:type="gramEnd"/>
-      <w:r>
-        <w:t xml:space="preserve"> the fuel tanks were placed on the outside rear and smoke dischargers were provided.  </w:t>
+        <w:t xml:space="preserve">is an Italian designed and built derivative of the M113. The armor is improved and a turret provided for the .50 Calibre Machine Gun, the fuel tanks were placed on the outside rear and smoke dischargers were provided.  </w:t>
       </w:r>
       <w:r>
         <w:t>560</w:t>
@@ -534,7 +541,7 @@
                     <pic:cNvPicPr/>
                   </pic:nvPicPr>
                   <pic:blipFill>
-                    <a:blip r:embed="rId15">
+                    <a:blip r:embed="rId14">
                       <a:extLst>
                         <a:ext uri="{28A0092B-C50C-407E-A947-70E740481C1C}">
                           <a14:useLocalDpi xmlns:a14="http://schemas.microsoft.com/office/drawing/2010/main" val="0"/>
@@ -565,23 +572,49 @@
       <w:pPr>
         <w:ind w:left="-426"/>
       </w:pPr>
-      <w:hyperlink r:id="rId16" w:history="1">
+      <w:hyperlink r:id="rId15" w:history="1">
         <w:r>
           <w:rPr>
             <w:rStyle w:val="Hyperlink"/>
             <w:b/>
           </w:rPr>
-          <w:t>VCC-2</w:t>
+          <w:t>VCC</w:t>
+        </w:r>
+        <w:r>
+          <w:rPr>
+            <w:rStyle w:val="Hyperlink"/>
+            <w:b/>
+          </w:rPr>
+          <w:t>-</w:t>
+        </w:r>
+        <w:r>
+          <w:rPr>
+            <w:rStyle w:val="Hyperlink"/>
+            <w:b/>
+          </w:rPr>
+          <w:t>2</w:t>
         </w:r>
       </w:hyperlink>
       <w:r>
-        <w:t xml:space="preserve">:  A modification on the VCC-1 with applique armor, firing ports and an improved crew compartment.  </w:t>
+        <w:t xml:space="preserve">:  A </w:t>
+      </w:r>
+      <w:r>
+        <w:t>lesser version of</w:t>
+      </w:r>
+      <w:r>
+        <w:t xml:space="preserve"> the VCC-1 </w:t>
+      </w:r>
+      <w:r>
+        <w:t>which improved on an M113 by having</w:t>
+      </w:r>
+      <w:r>
+        <w:t xml:space="preserve"> applique armor, firing ports and an improved crew compartment.  </w:t>
       </w:r>
       <w:r>
         <w:t>About 1</w:t>
       </w:r>
       <w:r>
-        <w:t>230</w:t>
+        <w:t>,76</w:t>
       </w:r>
       <w:r>
         <w:t>0</w:t>
@@ -597,7 +630,7 @@
           <w:lang w:val="en-GB"/>
         </w:rPr>
       </w:pPr>
-      <w:hyperlink r:id="rId17" w:history="1">
+      <w:hyperlink r:id="rId16" w:history="1">
         <w:r>
           <w:rPr>
             <w:rStyle w:val="Hyperlink"/>
@@ -646,7 +679,13 @@
         <w:t xml:space="preserve">M113: </w:t>
       </w:r>
       <w:r>
-        <w:t>About 3300 M113s are in service within the Italian Army broken down as follows:</w:t>
+        <w:t>About 3</w:t>
+      </w:r>
+      <w:r>
+        <w:t>,</w:t>
+      </w:r>
+      <w:r>
+        <w:t>300 M113s are in service within the Italian Army broken down as follows:</w:t>
       </w:r>
     </w:p>
     <w:p>
@@ -793,8 +832,6 @@
       <w:pPr>
         <w:ind w:left="-426"/>
       </w:pPr>
-      <w:bookmarkStart w:id="0" w:name="_GoBack"/>
-      <w:bookmarkEnd w:id="0"/>
     </w:p>
     <w:p>
       <w:pPr>
@@ -836,7 +873,16 @@
         <w:t xml:space="preserve">eneral support organizations are held in the Corps Artillery Groups </w:t>
       </w:r>
       <w:r>
-        <w:t>and are mostly composed of FH-70 howitzers. The territorial formations tend to have the older towed 155 systems and the heavy artillery units.</w:t>
+        <w:t>and are mostly composed of FH-70 howitzers</w:t>
+      </w:r>
+      <w:r>
+        <w:t xml:space="preserve"> </w:t>
+      </w:r>
+      <w:r>
+        <w:t>and the heavy artillery units using a mix of 175mm, 8” (203mm) or rocket systems including the impressive FIROS-30 MLR (Multiple Launch Rocket)</w:t>
+      </w:r>
+      <w:r>
+        <w:t xml:space="preserve">. The territorial formations tend to have the older towed 155 systems </w:t>
       </w:r>
     </w:p>
     <w:p>
@@ -982,7 +1028,7 @@
       <w:r>
         <w:t xml:space="preserve"> </w:t>
       </w:r>
-      <w:hyperlink r:id="rId18" w:history="1">
+      <w:hyperlink r:id="rId17" w:history="1">
         <w:r>
           <w:rPr>
             <w:rStyle w:val="Hyperlink"/>
@@ -1038,6 +1084,7 @@
           <w:noProof/>
           <w:lang w:eastAsia="en-CA"/>
         </w:rPr>
+        <w:lastRenderedPageBreak/>
         <w:drawing>
           <wp:inline distT="0" distB="0" distL="0" distR="0">
             <wp:extent cx="5715000" cy="3810000"/>
@@ -1054,7 +1101,7 @@
                     <pic:cNvPicPr/>
                   </pic:nvPicPr>
                   <pic:blipFill>
-                    <a:blip r:embed="rId19">
+                    <a:blip r:embed="rId18">
                       <a:extLst>
                         <a:ext uri="{28A0092B-C50C-407E-A947-70E740481C1C}">
                           <a14:useLocalDpi xmlns:a14="http://schemas.microsoft.com/office/drawing/2010/main" val="0"/>
@@ -1088,63 +1135,81 @@
           <w:b/>
         </w:rPr>
       </w:pPr>
+      <w:r>
+        <w:rPr>
+          <w:b/>
+        </w:rPr>
+        <w:t>Air Defence</w:t>
+      </w:r>
     </w:p>
     <w:p>
       <w:pPr>
         <w:ind w:left="-426"/>
-        <w:rPr>
-          <w:b/>
-        </w:rPr>
-      </w:pPr>
+      </w:pPr>
+      <w:r>
+        <w:t>Ital</w:t>
+      </w:r>
+      <w:r>
+        <w:t xml:space="preserve">y </w:t>
+      </w:r>
+      <w:r>
+        <w:t xml:space="preserve">is in the midst of upgrading many of its air defence systems the </w:t>
+      </w:r>
+      <w:r>
+        <w:t>OTO-</w:t>
+      </w:r>
+      <w:r>
+        <w:t>Breda SIDAM-2</w:t>
+      </w:r>
+      <w:bookmarkStart w:id="0" w:name="_GoBack"/>
+      <w:bookmarkEnd w:id="0"/>
+      <w:r>
+        <w:t>5 is a good example of innovation</w:t>
+      </w:r>
+      <w:r>
+        <w:t xml:space="preserve">.  </w:t>
+      </w:r>
+      <w:r>
+        <w:t>Both the Mistral and SPADA systems are European based and very modern</w:t>
+      </w:r>
+      <w:r>
+        <w:t>.</w:t>
+      </w:r>
+      <w:r>
+        <w:t xml:space="preserve">  Although the </w:t>
+      </w:r>
+      <w:hyperlink r:id="rId19" w:history="1">
+        <w:r>
+          <w:rPr>
+            <w:rStyle w:val="Hyperlink"/>
+          </w:rPr>
+          <w:t>Nike Hercules</w:t>
+        </w:r>
+      </w:hyperlink>
+      <w:r>
+        <w:t xml:space="preserve"> was in the process of retiring, Italy was the last user of the system </w:t>
+      </w:r>
+      <w:r>
+        <w:t>employing</w:t>
+      </w:r>
+      <w:r>
+        <w:t xml:space="preserve"> them until 2006.</w:t>
+      </w:r>
     </w:p>
     <w:p>
       <w:pPr>
         <w:ind w:left="-426"/>
-        <w:rPr>
-          <w:b/>
-        </w:rPr>
-      </w:pPr>
-    </w:p>
-    <w:p>
-      <w:pPr>
-        <w:ind w:left="-426"/>
-        <w:rPr>
-          <w:b/>
-        </w:rPr>
-      </w:pPr>
-    </w:p>
-    <w:p>
-      <w:pPr>
-        <w:ind w:left="-426"/>
-        <w:rPr>
-          <w:b/>
-        </w:rPr>
-      </w:pPr>
-    </w:p>
-    <w:p>
-      <w:pPr>
-        <w:ind w:left="-426"/>
-        <w:rPr>
-          <w:b/>
-        </w:rPr>
       </w:pPr>
       <w:r>
         <w:rPr>
           <w:noProof/>
           <w:lang w:eastAsia="en-CA"/>
         </w:rPr>
+        <w:lastRenderedPageBreak/>
         <w:drawing>
-          <wp:anchor distT="0" distB="0" distL="114300" distR="114300" simplePos="0" relativeHeight="251658240" behindDoc="0" locked="0" layoutInCell="1" allowOverlap="1" wp14:anchorId="00987249" wp14:editId="736502D4">
-            <wp:simplePos x="0" y="0"/>
-            <wp:positionH relativeFrom="column">
-              <wp:posOffset>2400300</wp:posOffset>
-            </wp:positionH>
-            <wp:positionV relativeFrom="paragraph">
-              <wp:posOffset>162560</wp:posOffset>
-            </wp:positionV>
+          <wp:inline distT="0" distB="0" distL="0" distR="0" wp14:anchorId="40277F47" wp14:editId="464AAEDE">
             <wp:extent cx="4000500" cy="3959225"/>
             <wp:effectExtent l="0" t="0" r="0" b="3175"/>
-            <wp:wrapSquare wrapText="bothSides"/>
             <wp:docPr id="8" name="Picture 8"/>
             <wp:cNvGraphicFramePr>
               <a:graphicFrameLocks xmlns:a="http://schemas.openxmlformats.org/drawingml/2006/main" noChangeAspect="1"/>
@@ -1180,112 +1245,52 @@
                 </pic:pic>
               </a:graphicData>
             </a:graphic>
-            <wp14:sizeRelH relativeFrom="page">
-              <wp14:pctWidth>0</wp14:pctWidth>
-            </wp14:sizeRelH>
-            <wp14:sizeRelV relativeFrom="page">
-              <wp14:pctHeight>0</wp14:pctHeight>
-            </wp14:sizeRelV>
-          </wp:anchor>
+          </wp:inline>
         </w:drawing>
       </w:r>
-      <w:r>
-        <w:rPr>
-          <w:b/>
-        </w:rPr>
-        <w:t>Air Defence</w:t>
-      </w:r>
-    </w:p>
-    <w:p>
-      <w:pPr>
-        <w:ind w:left="-426"/>
-      </w:pPr>
-      <w:r>
-        <w:t>Ital</w:t>
-      </w:r>
-      <w:r>
-        <w:t xml:space="preserve">y </w:t>
-      </w:r>
-      <w:r>
-        <w:t xml:space="preserve">is in the midst of upgrading many of its air defence systems the </w:t>
-      </w:r>
-      <w:r>
-        <w:t>OTO-</w:t>
-      </w:r>
-      <w:r>
-        <w:t>Breda SIDAM-25 is a good example of innovation</w:t>
-      </w:r>
-      <w:r>
-        <w:t xml:space="preserve">.  </w:t>
-      </w:r>
-      <w:r>
-        <w:t>Both the Mistral and SPADA systems are European based and very modern</w:t>
-      </w:r>
-      <w:r>
-        <w:t>.</w:t>
-      </w:r>
-      <w:r>
-        <w:t xml:space="preserve">  Although the </w:t>
+    </w:p>
+    <w:p>
+      <w:pPr>
+        <w:pStyle w:val="ListParagraph"/>
+        <w:numPr>
+          <w:ilvl w:val="0"/>
+          <w:numId w:val="2"/>
+        </w:numPr>
+      </w:pPr>
+      <w:r>
+        <w:t>109 M55, 12.7mm towed Quad AAA</w:t>
+      </w:r>
+    </w:p>
+    <w:p>
+      <w:pPr>
+        <w:pStyle w:val="ListParagraph"/>
+        <w:numPr>
+          <w:ilvl w:val="0"/>
+          <w:numId w:val="2"/>
+        </w:numPr>
+      </w:pPr>
+      <w:r>
+        <w:t>230 40mm L/70 towed AAA</w:t>
+      </w:r>
+    </w:p>
+    <w:p>
+      <w:pPr>
+        <w:pStyle w:val="ListParagraph"/>
+        <w:numPr>
+          <w:ilvl w:val="0"/>
+          <w:numId w:val="2"/>
+        </w:numPr>
+      </w:pPr>
+      <w:r>
+        <w:t>27</w:t>
+      </w:r>
+      <w:r>
+        <w:t>5</w:t>
+      </w:r>
+      <w:r>
+        <w:t xml:space="preserve"> </w:t>
       </w:r>
       <w:hyperlink r:id="rId21" w:history="1">
-        <w:r>
-          <w:rPr>
-            <w:rStyle w:val="Hyperlink"/>
-          </w:rPr>
-          <w:t>Nike Hercules</w:t>
-        </w:r>
-      </w:hyperlink>
-      <w:r>
-        <w:t xml:space="preserve"> was in the process of retiring, Italy was the last user of the system and used them until 2006.</w:t>
-      </w:r>
-    </w:p>
-    <w:p>
-      <w:pPr>
-        <w:ind w:left="-426"/>
-      </w:pPr>
-    </w:p>
-    <w:p>
-      <w:pPr>
-        <w:pStyle w:val="ListParagraph"/>
-        <w:numPr>
-          <w:ilvl w:val="0"/>
-          <w:numId w:val="2"/>
-        </w:numPr>
-      </w:pPr>
-      <w:r>
-        <w:t>109 M55, 12.7mm towed Quad AAA</w:t>
-      </w:r>
-    </w:p>
-    <w:p>
-      <w:pPr>
-        <w:pStyle w:val="ListParagraph"/>
-        <w:numPr>
-          <w:ilvl w:val="0"/>
-          <w:numId w:val="2"/>
-        </w:numPr>
-      </w:pPr>
-      <w:r>
-        <w:t>230 40mm L/70 towed AAA</w:t>
-      </w:r>
-    </w:p>
-    <w:p>
-      <w:pPr>
-        <w:pStyle w:val="ListParagraph"/>
-        <w:numPr>
-          <w:ilvl w:val="0"/>
-          <w:numId w:val="2"/>
-        </w:numPr>
-      </w:pPr>
-      <w:r>
-        <w:t>27</w:t>
-      </w:r>
-      <w:r>
-        <w:t>5</w:t>
-      </w:r>
-      <w:r>
-        <w:t xml:space="preserve"> </w:t>
-      </w:r>
-      <w:hyperlink r:id="rId22" w:history="1">
         <w:r>
           <w:rPr>
             <w:rStyle w:val="Hyperlink"/>
@@ -1404,7 +1409,7 @@
                     <pic:cNvPicPr/>
                   </pic:nvPicPr>
                   <pic:blipFill>
-                    <a:blip r:embed="rId23">
+                    <a:blip r:embed="rId22">
                       <a:extLst>
                         <a:ext uri="{28A0092B-C50C-407E-A947-70E740481C1C}">
                           <a14:useLocalDpi xmlns:a14="http://schemas.microsoft.com/office/drawing/2010/main" val="0"/>
@@ -1448,8 +1453,8 @@
 </file>
 
 <file path=word/numbering.xml><?xml version="1.0" encoding="utf-8"?>
-<w:numbering xmlns:wpc="http://schemas.microsoft.com/office/word/2010/wordprocessingCanvas" xmlns:mc="http://schemas.openxmlformats.org/markup-compatibility/2006" xmlns:o="urn:schemas-microsoft-com:office:office" xmlns:r="http://schemas.openxmlformats.org/officeDocument/2006/relationships" xmlns:m="http://schemas.openxmlformats.org/officeDocument/2006/math" xmlns:v="urn:schemas-microsoft-com:vml" xmlns:wp14="http://schemas.microsoft.com/office/word/2010/wordprocessingDrawing" xmlns:wp="http://schemas.openxmlformats.org/drawingml/2006/wordprocessingDrawing" xmlns:w10="urn:schemas-microsoft-com:office:word" xmlns:w="http://schemas.openxmlformats.org/wordprocessingml/2006/main" xmlns:w14="http://schemas.microsoft.com/office/word/2010/wordml" xmlns:wpg="http://schemas.microsoft.com/office/word/2010/wordprocessingGroup" xmlns:wpi="http://schemas.microsoft.com/office/word/2010/wordprocessingInk" xmlns:wne="http://schemas.microsoft.com/office/word/2006/wordml" xmlns:wps="http://schemas.microsoft.com/office/word/2010/wordprocessingShape" mc:Ignorable="w14 wp14">
-  <w:abstractNum w:abstractNumId="0">
+<w:numbering xmlns:wpc="http://schemas.microsoft.com/office/word/2010/wordprocessingCanvas" xmlns:cx="http://schemas.microsoft.com/office/drawing/2014/chartex" xmlns:cx1="http://schemas.microsoft.com/office/drawing/2015/9/8/chartex" xmlns:cx2="http://schemas.microsoft.com/office/drawing/2015/10/21/chartex" xmlns:mc="http://schemas.openxmlformats.org/markup-compatibility/2006" xmlns:o="urn:schemas-microsoft-com:office:office" xmlns:r="http://schemas.openxmlformats.org/officeDocument/2006/relationships" xmlns:m="http://schemas.openxmlformats.org/officeDocument/2006/math" xmlns:v="urn:schemas-microsoft-com:vml" xmlns:wp14="http://schemas.microsoft.com/office/word/2010/wordprocessingDrawing" xmlns:wp="http://schemas.openxmlformats.org/drawingml/2006/wordprocessingDrawing" xmlns:w10="urn:schemas-microsoft-com:office:word" xmlns:w="http://schemas.openxmlformats.org/wordprocessingml/2006/main" xmlns:w14="http://schemas.microsoft.com/office/word/2010/wordml" xmlns:w15="http://schemas.microsoft.com/office/word/2012/wordml" xmlns:w16se="http://schemas.microsoft.com/office/word/2015/wordml/symex" xmlns:wpg="http://schemas.microsoft.com/office/word/2010/wordprocessingGroup" xmlns:wpi="http://schemas.microsoft.com/office/word/2010/wordprocessingInk" xmlns:wne="http://schemas.microsoft.com/office/word/2006/wordml" xmlns:wps="http://schemas.microsoft.com/office/word/2010/wordprocessingShape" mc:Ignorable="w14 w15 w16se wp14">
+  <w:abstractNum w:abstractNumId="0" w15:restartNumberingAfterBreak="0">
     <w:nsid w:val="1843087D"/>
     <w:multiLevelType w:val="hybridMultilevel"/>
     <w:tmpl w:val="8CC4E276"/>
@@ -1562,7 +1567,7 @@
       </w:rPr>
     </w:lvl>
   </w:abstractNum>
-  <w:abstractNum w:abstractNumId="1">
+  <w:abstractNum w:abstractNumId="1" w15:restartNumberingAfterBreak="0">
     <w:nsid w:val="425D36CE"/>
     <w:multiLevelType w:val="hybridMultilevel"/>
     <w:tmpl w:val="634272B4"/>
@@ -1685,7 +1690,7 @@
 </file>
 
 <file path=word/styles.xml><?xml version="1.0" encoding="utf-8"?>
-<w:styles xmlns:mc="http://schemas.openxmlformats.org/markup-compatibility/2006" xmlns:r="http://schemas.openxmlformats.org/officeDocument/2006/relationships" xmlns:w="http://schemas.openxmlformats.org/wordprocessingml/2006/main" xmlns:w14="http://schemas.microsoft.com/office/word/2010/wordml" mc:Ignorable="w14">
+<w:styles xmlns:mc="http://schemas.openxmlformats.org/markup-compatibility/2006" xmlns:r="http://schemas.openxmlformats.org/officeDocument/2006/relationships" xmlns:w="http://schemas.openxmlformats.org/wordprocessingml/2006/main" xmlns:w14="http://schemas.microsoft.com/office/word/2010/wordml" xmlns:w15="http://schemas.microsoft.com/office/word/2012/wordml" xmlns:w16se="http://schemas.microsoft.com/office/word/2015/wordml/symex" mc:Ignorable="w14 w15 w16se">
   <w:docDefaults>
     <w:rPrDefault>
       <w:rPr>
@@ -1701,144 +1706,379 @@
       </w:pPr>
     </w:pPrDefault>
   </w:docDefaults>
-  <w:latentStyles w:defLockedState="0" w:defUIPriority="99" w:defSemiHidden="1" w:defUnhideWhenUsed="1" w:defQFormat="0" w:count="267">
-    <w:lsdException w:name="Normal" w:semiHidden="0" w:uiPriority="0" w:unhideWhenUsed="0" w:qFormat="1"/>
-    <w:lsdException w:name="heading 1" w:semiHidden="0" w:uiPriority="9" w:unhideWhenUsed="0" w:qFormat="1"/>
-    <w:lsdException w:name="heading 2" w:uiPriority="9" w:qFormat="1"/>
-    <w:lsdException w:name="heading 3" w:uiPriority="9" w:qFormat="1"/>
-    <w:lsdException w:name="heading 4" w:uiPriority="9" w:qFormat="1"/>
-    <w:lsdException w:name="heading 5" w:uiPriority="9" w:qFormat="1"/>
-    <w:lsdException w:name="heading 6" w:uiPriority="9" w:qFormat="1"/>
-    <w:lsdException w:name="heading 7" w:uiPriority="9" w:qFormat="1"/>
-    <w:lsdException w:name="heading 8" w:uiPriority="9" w:qFormat="1"/>
-    <w:lsdException w:name="heading 9" w:uiPriority="9" w:qFormat="1"/>
-    <w:lsdException w:name="toc 1" w:uiPriority="39"/>
-    <w:lsdException w:name="toc 2" w:uiPriority="39"/>
-    <w:lsdException w:name="toc 3" w:uiPriority="39"/>
-    <w:lsdException w:name="toc 4" w:uiPriority="39"/>
-    <w:lsdException w:name="toc 5" w:uiPriority="39"/>
-    <w:lsdException w:name="toc 6" w:uiPriority="39"/>
-    <w:lsdException w:name="toc 7" w:uiPriority="39"/>
-    <w:lsdException w:name="toc 8" w:uiPriority="39"/>
-    <w:lsdException w:name="toc 9" w:uiPriority="39"/>
-    <w:lsdException w:name="caption" w:uiPriority="35" w:qFormat="1"/>
-    <w:lsdException w:name="Title" w:semiHidden="0" w:uiPriority="10" w:unhideWhenUsed="0" w:qFormat="1"/>
-    <w:lsdException w:name="Default Paragraph Font" w:uiPriority="1"/>
-    <w:lsdException w:name="Subtitle" w:semiHidden="0" w:uiPriority="11" w:unhideWhenUsed="0" w:qFormat="1"/>
-    <w:lsdException w:name="Strong" w:semiHidden="0" w:uiPriority="22" w:unhideWhenUsed="0" w:qFormat="1"/>
-    <w:lsdException w:name="Emphasis" w:semiHidden="0" w:uiPriority="20" w:unhideWhenUsed="0" w:qFormat="1"/>
-    <w:lsdException w:name="Table Grid" w:semiHidden="0" w:uiPriority="59" w:unhideWhenUsed="0"/>
-    <w:lsdException w:name="Placeholder Text" w:unhideWhenUsed="0"/>
-    <w:lsdException w:name="No Spacing" w:semiHidden="0" w:uiPriority="1" w:unhideWhenUsed="0" w:qFormat="1"/>
-    <w:lsdException w:name="Light Shading" w:semiHidden="0" w:uiPriority="60" w:unhideWhenUsed="0"/>
-    <w:lsdException w:name="Light List" w:semiHidden="0" w:uiPriority="61" w:unhideWhenUsed="0"/>
-    <w:lsdException w:name="Light Grid" w:semiHidden="0" w:uiPriority="62" w:unhideWhenUsed="0"/>
-    <w:lsdException w:name="Medium Shading 1" w:semiHidden="0" w:uiPriority="63" w:unhideWhenUsed="0"/>
-    <w:lsdException w:name="Medium Shading 2" w:semiHidden="0" w:uiPriority="64" w:unhideWhenUsed="0"/>
-    <w:lsdException w:name="Medium List 1" w:semiHidden="0" w:uiPriority="65" w:unhideWhenUsed="0"/>
-    <w:lsdException w:name="Medium List 2" w:semiHidden="0" w:uiPriority="66" w:unhideWhenUsed="0"/>
-    <w:lsdException w:name="Medium Grid 1" w:semiHidden="0" w:uiPriority="67" w:unhideWhenUsed="0"/>
-    <w:lsdException w:name="Medium Grid 2" w:semiHidden="0" w:uiPriority="68" w:unhideWhenUsed="0"/>
-    <w:lsdException w:name="Medium Grid 3" w:semiHidden="0" w:uiPriority="69" w:unhideWhenUsed="0"/>
-    <w:lsdException w:name="Dark List" w:semiHidden="0" w:uiPriority="70" w:unhideWhenUsed="0"/>
-    <w:lsdException w:name="Colorful Shading" w:semiHidden="0" w:uiPriority="71" w:unhideWhenUsed="0"/>
-    <w:lsdException w:name="Colorful List" w:semiHidden="0" w:uiPriority="72" w:unhideWhenUsed="0"/>
-    <w:lsdException w:name="Colorful Grid" w:semiHidden="0" w:uiPriority="73" w:unhideWhenUsed="0"/>
-    <w:lsdException w:name="Light Shading Accent 1" w:semiHidden="0" w:uiPriority="60" w:unhideWhenUsed="0"/>
-    <w:lsdException w:name="Light List Accent 1" w:semiHidden="0" w:uiPriority="61" w:unhideWhenUsed="0"/>
-    <w:lsdException w:name="Light Grid Accent 1" w:semiHidden="0" w:uiPriority="62" w:unhideWhenUsed="0"/>
-    <w:lsdException w:name="Medium Shading 1 Accent 1" w:semiHidden="0" w:uiPriority="63" w:unhideWhenUsed="0"/>
-    <w:lsdException w:name="Medium Shading 2 Accent 1" w:semiHidden="0" w:uiPriority="64" w:unhideWhenUsed="0"/>
-    <w:lsdException w:name="Medium List 1 Accent 1" w:semiHidden="0" w:uiPriority="65" w:unhideWhenUsed="0"/>
-    <w:lsdException w:name="Revision" w:unhideWhenUsed="0"/>
-    <w:lsdException w:name="List Paragraph" w:semiHidden="0" w:uiPriority="34" w:unhideWhenUsed="0" w:qFormat="1"/>
-    <w:lsdException w:name="Quote" w:semiHidden="0" w:uiPriority="29" w:unhideWhenUsed="0" w:qFormat="1"/>
-    <w:lsdException w:name="Intense Quote" w:semiHidden="0" w:uiPriority="30" w:unhideWhenUsed="0" w:qFormat="1"/>
-    <w:lsdException w:name="Medium List 2 Accent 1" w:semiHidden="0" w:uiPriority="66" w:unhideWhenUsed="0"/>
-    <w:lsdException w:name="Medium Grid 1 Accent 1" w:semiHidden="0" w:uiPriority="67" w:unhideWhenUsed="0"/>
-    <w:lsdException w:name="Medium Grid 2 Accent 1" w:semiHidden="0" w:uiPriority="68" w:unhideWhenUsed="0"/>
-    <w:lsdException w:name="Medium Grid 3 Accent 1" w:semiHidden="0" w:uiPriority="69" w:unhideWhenUsed="0"/>
-    <w:lsdException w:name="Dark List Accent 1" w:semiHidden="0" w:uiPriority="70" w:unhideWhenUsed="0"/>
-    <w:lsdException w:name="Colorful Shading Accent 1" w:semiHidden="0" w:uiPriority="71" w:unhideWhenUsed="0"/>
-    <w:lsdException w:name="Colorful List Accent 1" w:semiHidden="0" w:uiPriority="72" w:unhideWhenUsed="0"/>
-    <w:lsdException w:name="Colorful Grid Accent 1" w:semiHidden="0" w:uiPriority="73" w:unhideWhenUsed="0"/>
-    <w:lsdException w:name="Light Shading Accent 2" w:semiHidden="0" w:uiPriority="60" w:unhideWhenUsed="0"/>
-    <w:lsdException w:name="Light List Accent 2" w:semiHidden="0" w:uiPriority="61" w:unhideWhenUsed="0"/>
-    <w:lsdException w:name="Light Grid Accent 2" w:semiHidden="0" w:uiPriority="62" w:unhideWhenUsed="0"/>
-    <w:lsdException w:name="Medium Shading 1 Accent 2" w:semiHidden="0" w:uiPriority="63" w:unhideWhenUsed="0"/>
-    <w:lsdException w:name="Medium Shading 2 Accent 2" w:semiHidden="0" w:uiPriority="64" w:unhideWhenUsed="0"/>
-    <w:lsdException w:name="Medium List 1 Accent 2" w:semiHidden="0" w:uiPriority="65" w:unhideWhenUsed="0"/>
-    <w:lsdException w:name="Medium List 2 Accent 2" w:semiHidden="0" w:uiPriority="66" w:unhideWhenUsed="0"/>
-    <w:lsdException w:name="Medium Grid 1 Accent 2" w:semiHidden="0" w:uiPriority="67" w:unhideWhenUsed="0"/>
-    <w:lsdException w:name="Medium Grid 2 Accent 2" w:semiHidden="0" w:uiPriority="68" w:unhideWhenUsed="0"/>
-    <w:lsdException w:name="Medium Grid 3 Accent 2" w:semiHidden="0" w:uiPriority="69" w:unhideWhenUsed="0"/>
-    <w:lsdException w:name="Dark List Accent 2" w:semiHidden="0" w:uiPriority="70" w:unhideWhenUsed="0"/>
-    <w:lsdException w:name="Colorful Shading Accent 2" w:semiHidden="0" w:uiPriority="71" w:unhideWhenUsed="0"/>
-    <w:lsdException w:name="Colorful List Accent 2" w:semiHidden="0" w:uiPriority="72" w:unhideWhenUsed="0"/>
-    <w:lsdException w:name="Colorful Grid Accent 2" w:semiHidden="0" w:uiPriority="73" w:unhideWhenUsed="0"/>
-    <w:lsdException w:name="Light Shading Accent 3" w:semiHidden="0" w:uiPriority="60" w:unhideWhenUsed="0"/>
-    <w:lsdException w:name="Light List Accent 3" w:semiHidden="0" w:uiPriority="61" w:unhideWhenUsed="0"/>
-    <w:lsdException w:name="Light Grid Accent 3" w:semiHidden="0" w:uiPriority="62" w:unhideWhenUsed="0"/>
-    <w:lsdException w:name="Medium Shading 1 Accent 3" w:semiHidden="0" w:uiPriority="63" w:unhideWhenUsed="0"/>
-    <w:lsdException w:name="Medium Shading 2 Accent 3" w:semiHidden="0" w:uiPriority="64" w:unhideWhenUsed="0"/>
-    <w:lsdException w:name="Medium List 1 Accent 3" w:semiHidden="0" w:uiPriority="65" w:unhideWhenUsed="0"/>
-    <w:lsdException w:name="Medium List 2 Accent 3" w:semiHidden="0" w:uiPriority="66" w:unhideWhenUsed="0"/>
-    <w:lsdException w:name="Medium Grid 1 Accent 3" w:semiHidden="0" w:uiPriority="67" w:unhideWhenUsed="0"/>
-    <w:lsdException w:name="Medium Grid 2 Accent 3" w:semiHidden="0" w:uiPriority="68" w:unhideWhenUsed="0"/>
-    <w:lsdException w:name="Medium Grid 3 Accent 3" w:semiHidden="0" w:uiPriority="69" w:unhideWhenUsed="0"/>
-    <w:lsdException w:name="Dark List Accent 3" w:semiHidden="0" w:uiPriority="70" w:unhideWhenUsed="0"/>
-    <w:lsdException w:name="Colorful Shading Accent 3" w:semiHidden="0" w:uiPriority="71" w:unhideWhenUsed="0"/>
-    <w:lsdException w:name="Colorful List Accent 3" w:semiHidden="0" w:uiPriority="72" w:unhideWhenUsed="0"/>
-    <w:lsdException w:name="Colorful Grid Accent 3" w:semiHidden="0" w:uiPriority="73" w:unhideWhenUsed="0"/>
-    <w:lsdException w:name="Light Shading Accent 4" w:semiHidden="0" w:uiPriority="60" w:unhideWhenUsed="0"/>
-    <w:lsdException w:name="Light List Accent 4" w:semiHidden="0" w:uiPriority="61" w:unhideWhenUsed="0"/>
-    <w:lsdException w:name="Light Grid Accent 4" w:semiHidden="0" w:uiPriority="62" w:unhideWhenUsed="0"/>
-    <w:lsdException w:name="Medium Shading 1 Accent 4" w:semiHidden="0" w:uiPriority="63" w:unhideWhenUsed="0"/>
-    <w:lsdException w:name="Medium Shading 2 Accent 4" w:semiHidden="0" w:uiPriority="64" w:unhideWhenUsed="0"/>
-    <w:lsdException w:name="Medium List 1 Accent 4" w:semiHidden="0" w:uiPriority="65" w:unhideWhenUsed="0"/>
-    <w:lsdException w:name="Medium List 2 Accent 4" w:semiHidden="0" w:uiPriority="66" w:unhideWhenUsed="0"/>
-    <w:lsdException w:name="Medium Grid 1 Accent 4" w:semiHidden="0" w:uiPriority="67" w:unhideWhenUsed="0"/>
-    <w:lsdException w:name="Medium Grid 2 Accent 4" w:semiHidden="0" w:uiPriority="68" w:unhideWhenUsed="0"/>
-    <w:lsdException w:name="Medium Grid 3 Accent 4" w:semiHidden="0" w:uiPriority="69" w:unhideWhenUsed="0"/>
-    <w:lsdException w:name="Dark List Accent 4" w:semiHidden="0" w:uiPriority="70" w:unhideWhenUsed="0"/>
-    <w:lsdException w:name="Colorful Shading Accent 4" w:semiHidden="0" w:uiPriority="71" w:unhideWhenUsed="0"/>
-    <w:lsdException w:name="Colorful List Accent 4" w:semiHidden="0" w:uiPriority="72" w:unhideWhenUsed="0"/>
-    <w:lsdException w:name="Colorful Grid Accent 4" w:semiHidden="0" w:uiPriority="73" w:unhideWhenUsed="0"/>
-    <w:lsdException w:name="Light Shading Accent 5" w:semiHidden="0" w:uiPriority="60" w:unhideWhenUsed="0"/>
-    <w:lsdException w:name="Light List Accent 5" w:semiHidden="0" w:uiPriority="61" w:unhideWhenUsed="0"/>
-    <w:lsdException w:name="Light Grid Accent 5" w:semiHidden="0" w:uiPriority="62" w:unhideWhenUsed="0"/>
-    <w:lsdException w:name="Medium Shading 1 Accent 5" w:semiHidden="0" w:uiPriority="63" w:unhideWhenUsed="0"/>
-    <w:lsdException w:name="Medium Shading 2 Accent 5" w:semiHidden="0" w:uiPriority="64" w:unhideWhenUsed="0"/>
-    <w:lsdException w:name="Medium List 1 Accent 5" w:semiHidden="0" w:uiPriority="65" w:unhideWhenUsed="0"/>
-    <w:lsdException w:name="Medium List 2 Accent 5" w:semiHidden="0" w:uiPriority="66" w:unhideWhenUsed="0"/>
-    <w:lsdException w:name="Medium Grid 1 Accent 5" w:semiHidden="0" w:uiPriority="67" w:unhideWhenUsed="0"/>
-    <w:lsdException w:name="Medium Grid 2 Accent 5" w:semiHidden="0" w:uiPriority="68" w:unhideWhenUsed="0"/>
-    <w:lsdException w:name="Medium Grid 3 Accent 5" w:semiHidden="0" w:uiPriority="69" w:unhideWhenUsed="0"/>
-    <w:lsdException w:name="Dark List Accent 5" w:semiHidden="0" w:uiPriority="70" w:unhideWhenUsed="0"/>
-    <w:lsdException w:name="Colorful Shading Accent 5" w:semiHidden="0" w:uiPriority="71" w:unhideWhenUsed="0"/>
-    <w:lsdException w:name="Colorful List Accent 5" w:semiHidden="0" w:uiPriority="72" w:unhideWhenUsed="0"/>
-    <w:lsdException w:name="Colorful Grid Accent 5" w:semiHidden="0" w:uiPriority="73" w:unhideWhenUsed="0"/>
-    <w:lsdException w:name="Light Shading Accent 6" w:semiHidden="0" w:uiPriority="60" w:unhideWhenUsed="0"/>
-    <w:lsdException w:name="Light List Accent 6" w:semiHidden="0" w:uiPriority="61" w:unhideWhenUsed="0"/>
-    <w:lsdException w:name="Light Grid Accent 6" w:semiHidden="0" w:uiPriority="62" w:unhideWhenUsed="0"/>
-    <w:lsdException w:name="Medium Shading 1 Accent 6" w:semiHidden="0" w:uiPriority="63" w:unhideWhenUsed="0"/>
-    <w:lsdException w:name="Medium Shading 2 Accent 6" w:semiHidden="0" w:uiPriority="64" w:unhideWhenUsed="0"/>
-    <w:lsdException w:name="Medium List 1 Accent 6" w:semiHidden="0" w:uiPriority="65" w:unhideWhenUsed="0"/>
-    <w:lsdException w:name="Medium List 2 Accent 6" w:semiHidden="0" w:uiPriority="66" w:unhideWhenUsed="0"/>
-    <w:lsdException w:name="Medium Grid 1 Accent 6" w:semiHidden="0" w:uiPriority="67" w:unhideWhenUsed="0"/>
-    <w:lsdException w:name="Medium Grid 2 Accent 6" w:semiHidden="0" w:uiPriority="68" w:unhideWhenUsed="0"/>
-    <w:lsdException w:name="Medium Grid 3 Accent 6" w:semiHidden="0" w:uiPriority="69" w:unhideWhenUsed="0"/>
-    <w:lsdException w:name="Dark List Accent 6" w:semiHidden="0" w:uiPriority="70" w:unhideWhenUsed="0"/>
-    <w:lsdException w:name="Colorful Shading Accent 6" w:semiHidden="0" w:uiPriority="71" w:unhideWhenUsed="0"/>
-    <w:lsdException w:name="Colorful List Accent 6" w:semiHidden="0" w:uiPriority="72" w:unhideWhenUsed="0"/>
-    <w:lsdException w:name="Colorful Grid Accent 6" w:semiHidden="0" w:uiPriority="73" w:unhideWhenUsed="0"/>
-    <w:lsdException w:name="Subtle Emphasis" w:semiHidden="0" w:uiPriority="19" w:unhideWhenUsed="0" w:qFormat="1"/>
-    <w:lsdException w:name="Intense Emphasis" w:semiHidden="0" w:uiPriority="21" w:unhideWhenUsed="0" w:qFormat="1"/>
-    <w:lsdException w:name="Subtle Reference" w:semiHidden="0" w:uiPriority="31" w:unhideWhenUsed="0" w:qFormat="1"/>
-    <w:lsdException w:name="Intense Reference" w:semiHidden="0" w:uiPriority="32" w:unhideWhenUsed="0" w:qFormat="1"/>
-    <w:lsdException w:name="Book Title" w:semiHidden="0" w:uiPriority="33" w:unhideWhenUsed="0" w:qFormat="1"/>
-    <w:lsdException w:name="Bibliography" w:uiPriority="37"/>
-    <w:lsdException w:name="TOC Heading" w:uiPriority="39" w:qFormat="1"/>
+  <w:latentStyles w:defLockedState="0" w:defUIPriority="99" w:defSemiHidden="0" w:defUnhideWhenUsed="0" w:defQFormat="0" w:count="372">
+    <w:lsdException w:name="Normal" w:uiPriority="0" w:qFormat="1"/>
+    <w:lsdException w:name="heading 1" w:uiPriority="9" w:qFormat="1"/>
+    <w:lsdException w:name="heading 2" w:semiHidden="1" w:uiPriority="9" w:unhideWhenUsed="1" w:qFormat="1"/>
+    <w:lsdException w:name="heading 3" w:semiHidden="1" w:uiPriority="9" w:unhideWhenUsed="1" w:qFormat="1"/>
+    <w:lsdException w:name="heading 4" w:semiHidden="1" w:uiPriority="9" w:unhideWhenUsed="1" w:qFormat="1"/>
+    <w:lsdException w:name="heading 5" w:semiHidden="1" w:uiPriority="9" w:unhideWhenUsed="1" w:qFormat="1"/>
+    <w:lsdException w:name="heading 6" w:semiHidden="1" w:uiPriority="9" w:unhideWhenUsed="1" w:qFormat="1"/>
+    <w:lsdException w:name="heading 7" w:semiHidden="1" w:uiPriority="9" w:unhideWhenUsed="1" w:qFormat="1"/>
+    <w:lsdException w:name="heading 8" w:semiHidden="1" w:uiPriority="9" w:unhideWhenUsed="1" w:qFormat="1"/>
+    <w:lsdException w:name="heading 9" w:semiHidden="1" w:uiPriority="9" w:unhideWhenUsed="1" w:qFormat="1"/>
+    <w:lsdException w:name="index 1" w:semiHidden="1" w:unhideWhenUsed="1"/>
+    <w:lsdException w:name="index 2" w:semiHidden="1" w:unhideWhenUsed="1"/>
+    <w:lsdException w:name="index 3" w:semiHidden="1" w:unhideWhenUsed="1"/>
+    <w:lsdException w:name="index 4" w:semiHidden="1" w:unhideWhenUsed="1"/>
+    <w:lsdException w:name="index 5" w:semiHidden="1" w:unhideWhenUsed="1"/>
+    <w:lsdException w:name="index 6" w:semiHidden="1" w:unhideWhenUsed="1"/>
+    <w:lsdException w:name="index 7" w:semiHidden="1" w:unhideWhenUsed="1"/>
+    <w:lsdException w:name="index 8" w:semiHidden="1" w:unhideWhenUsed="1"/>
+    <w:lsdException w:name="index 9" w:semiHidden="1" w:unhideWhenUsed="1"/>
+    <w:lsdException w:name="toc 1" w:semiHidden="1" w:uiPriority="39" w:unhideWhenUsed="1"/>
+    <w:lsdException w:name="toc 2" w:semiHidden="1" w:uiPriority="39" w:unhideWhenUsed="1"/>
+    <w:lsdException w:name="toc 3" w:semiHidden="1" w:uiPriority="39" w:unhideWhenUsed="1"/>
+    <w:lsdException w:name="toc 4" w:semiHidden="1" w:uiPriority="39" w:unhideWhenUsed="1"/>
+    <w:lsdException w:name="toc 5" w:semiHidden="1" w:uiPriority="39" w:unhideWhenUsed="1"/>
+    <w:lsdException w:name="toc 6" w:semiHidden="1" w:uiPriority="39" w:unhideWhenUsed="1"/>
+    <w:lsdException w:name="toc 7" w:semiHidden="1" w:uiPriority="39" w:unhideWhenUsed="1"/>
+    <w:lsdException w:name="toc 8" w:semiHidden="1" w:uiPriority="39" w:unhideWhenUsed="1"/>
+    <w:lsdException w:name="toc 9" w:semiHidden="1" w:uiPriority="39" w:unhideWhenUsed="1"/>
+    <w:lsdException w:name="Normal Indent" w:semiHidden="1" w:unhideWhenUsed="1"/>
+    <w:lsdException w:name="footnote text" w:semiHidden="1" w:unhideWhenUsed="1"/>
+    <w:lsdException w:name="annotation text" w:semiHidden="1" w:unhideWhenUsed="1"/>
+    <w:lsdException w:name="header" w:semiHidden="1" w:unhideWhenUsed="1"/>
+    <w:lsdException w:name="footer" w:semiHidden="1" w:unhideWhenUsed="1"/>
+    <w:lsdException w:name="index heading" w:semiHidden="1" w:unhideWhenUsed="1"/>
+    <w:lsdException w:name="caption" w:semiHidden="1" w:uiPriority="35" w:unhideWhenUsed="1" w:qFormat="1"/>
+    <w:lsdException w:name="table of figures" w:semiHidden="1" w:unhideWhenUsed="1"/>
+    <w:lsdException w:name="envelope address" w:semiHidden="1" w:unhideWhenUsed="1"/>
+    <w:lsdException w:name="envelope return" w:semiHidden="1" w:unhideWhenUsed="1"/>
+    <w:lsdException w:name="footnote reference" w:semiHidden="1" w:unhideWhenUsed="1"/>
+    <w:lsdException w:name="annotation reference" w:semiHidden="1" w:unhideWhenUsed="1"/>
+    <w:lsdException w:name="line number" w:semiHidden="1" w:unhideWhenUsed="1"/>
+    <w:lsdException w:name="page number" w:semiHidden="1" w:unhideWhenUsed="1"/>
+    <w:lsdException w:name="endnote reference" w:semiHidden="1" w:unhideWhenUsed="1"/>
+    <w:lsdException w:name="endnote text" w:semiHidden="1" w:unhideWhenUsed="1"/>
+    <w:lsdException w:name="table of authorities" w:semiHidden="1" w:unhideWhenUsed="1"/>
+    <w:lsdException w:name="macro" w:semiHidden="1" w:unhideWhenUsed="1"/>
+    <w:lsdException w:name="toa heading" w:semiHidden="1" w:unhideWhenUsed="1"/>
+    <w:lsdException w:name="List" w:semiHidden="1" w:unhideWhenUsed="1"/>
+    <w:lsdException w:name="List Bullet" w:semiHidden="1" w:unhideWhenUsed="1"/>
+    <w:lsdException w:name="List Number" w:semiHidden="1" w:unhideWhenUsed="1"/>
+    <w:lsdException w:name="List 2" w:semiHidden="1" w:unhideWhenUsed="1"/>
+    <w:lsdException w:name="List 3" w:semiHidden="1" w:unhideWhenUsed="1"/>
+    <w:lsdException w:name="List 4" w:semiHidden="1" w:unhideWhenUsed="1"/>
+    <w:lsdException w:name="List 5" w:semiHidden="1" w:unhideWhenUsed="1"/>
+    <w:lsdException w:name="List Bullet 2" w:semiHidden="1" w:unhideWhenUsed="1"/>
+    <w:lsdException w:name="List Bullet 3" w:semiHidden="1" w:unhideWhenUsed="1"/>
+    <w:lsdException w:name="List Bullet 4" w:semiHidden="1" w:unhideWhenUsed="1"/>
+    <w:lsdException w:name="List Bullet 5" w:semiHidden="1" w:unhideWhenUsed="1"/>
+    <w:lsdException w:name="List Number 2" w:semiHidden="1" w:unhideWhenUsed="1"/>
+    <w:lsdException w:name="List Number 3" w:semiHidden="1" w:unhideWhenUsed="1"/>
+    <w:lsdException w:name="List Number 4" w:semiHidden="1" w:unhideWhenUsed="1"/>
+    <w:lsdException w:name="List Number 5" w:semiHidden="1" w:unhideWhenUsed="1"/>
+    <w:lsdException w:name="Title" w:uiPriority="10" w:qFormat="1"/>
+    <w:lsdException w:name="Closing" w:semiHidden="1" w:unhideWhenUsed="1"/>
+    <w:lsdException w:name="Signature" w:semiHidden="1" w:unhideWhenUsed="1"/>
+    <w:lsdException w:name="Default Paragraph Font" w:semiHidden="1" w:uiPriority="1" w:unhideWhenUsed="1"/>
+    <w:lsdException w:name="Body Text" w:semiHidden="1" w:unhideWhenUsed="1"/>
+    <w:lsdException w:name="Body Text Indent" w:semiHidden="1" w:unhideWhenUsed="1"/>
+    <w:lsdException w:name="List Continue" w:semiHidden="1" w:unhideWhenUsed="1"/>
+    <w:lsdException w:name="List Continue 2" w:semiHidden="1" w:unhideWhenUsed="1"/>
+    <w:lsdException w:name="List Continue 3" w:semiHidden="1" w:unhideWhenUsed="1"/>
+    <w:lsdException w:name="List Continue 4" w:semiHidden="1" w:unhideWhenUsed="1"/>
+    <w:lsdException w:name="List Continue 5" w:semiHidden="1" w:unhideWhenUsed="1"/>
+    <w:lsdException w:name="Message Header" w:semiHidden="1" w:unhideWhenUsed="1"/>
+    <w:lsdException w:name="Subtitle" w:uiPriority="11" w:qFormat="1"/>
+    <w:lsdException w:name="Salutation" w:semiHidden="1" w:unhideWhenUsed="1"/>
+    <w:lsdException w:name="Date" w:semiHidden="1" w:unhideWhenUsed="1"/>
+    <w:lsdException w:name="Body Text First Indent" w:semiHidden="1" w:unhideWhenUsed="1"/>
+    <w:lsdException w:name="Body Text First Indent 2" w:semiHidden="1" w:unhideWhenUsed="1"/>
+    <w:lsdException w:name="Note Heading" w:semiHidden="1" w:unhideWhenUsed="1"/>
+    <w:lsdException w:name="Body Text 2" w:semiHidden="1" w:unhideWhenUsed="1"/>
+    <w:lsdException w:name="Body Text 3" w:semiHidden="1" w:unhideWhenUsed="1"/>
+    <w:lsdException w:name="Body Text Indent 2" w:semiHidden="1" w:unhideWhenUsed="1"/>
+    <w:lsdException w:name="Body Text Indent 3" w:semiHidden="1" w:unhideWhenUsed="1"/>
+    <w:lsdException w:name="Block Text" w:semiHidden="1" w:unhideWhenUsed="1"/>
+    <w:lsdException w:name="Hyperlink" w:semiHidden="1" w:unhideWhenUsed="1"/>
+    <w:lsdException w:name="FollowedHyperlink" w:semiHidden="1" w:unhideWhenUsed="1"/>
+    <w:lsdException w:name="Strong" w:uiPriority="22" w:qFormat="1"/>
+    <w:lsdException w:name="Emphasis" w:uiPriority="20" w:qFormat="1"/>
+    <w:lsdException w:name="Document Map" w:semiHidden="1" w:unhideWhenUsed="1"/>
+    <w:lsdException w:name="Plain Text" w:semiHidden="1" w:unhideWhenUsed="1"/>
+    <w:lsdException w:name="E-mail Signature" w:semiHidden="1" w:unhideWhenUsed="1"/>
+    <w:lsdException w:name="HTML Top of Form" w:semiHidden="1" w:unhideWhenUsed="1"/>
+    <w:lsdException w:name="HTML Bottom of Form" w:semiHidden="1" w:unhideWhenUsed="1"/>
+    <w:lsdException w:name="Normal (Web)" w:semiHidden="1" w:unhideWhenUsed="1"/>
+    <w:lsdException w:name="HTML Acronym" w:semiHidden="1" w:unhideWhenUsed="1"/>
+    <w:lsdException w:name="HTML Address" w:semiHidden="1" w:unhideWhenUsed="1"/>
+    <w:lsdException w:name="HTML Cite" w:semiHidden="1" w:unhideWhenUsed="1"/>
+    <w:lsdException w:name="HTML Code" w:semiHidden="1" w:unhideWhenUsed="1"/>
+    <w:lsdException w:name="HTML Definition" w:semiHidden="1" w:unhideWhenUsed="1"/>
+    <w:lsdException w:name="HTML Keyboard" w:semiHidden="1" w:unhideWhenUsed="1"/>
+    <w:lsdException w:name="HTML Preformatted" w:semiHidden="1" w:unhideWhenUsed="1"/>
+    <w:lsdException w:name="HTML Sample" w:semiHidden="1" w:unhideWhenUsed="1"/>
+    <w:lsdException w:name="HTML Typewriter" w:semiHidden="1" w:unhideWhenUsed="1"/>
+    <w:lsdException w:name="HTML Variable" w:semiHidden="1" w:unhideWhenUsed="1"/>
+    <w:lsdException w:name="Normal Table" w:semiHidden="1" w:unhideWhenUsed="1"/>
+    <w:lsdException w:name="annotation subject" w:semiHidden="1" w:unhideWhenUsed="1"/>
+    <w:lsdException w:name="No List" w:semiHidden="1" w:unhideWhenUsed="1"/>
+    <w:lsdException w:name="Outline List 1" w:semiHidden="1" w:unhideWhenUsed="1"/>
+    <w:lsdException w:name="Outline List 2" w:semiHidden="1" w:unhideWhenUsed="1"/>
+    <w:lsdException w:name="Outline List 3" w:semiHidden="1" w:unhideWhenUsed="1"/>
+    <w:lsdException w:name="Table Simple 1" w:semiHidden="1" w:unhideWhenUsed="1"/>
+    <w:lsdException w:name="Table Simple 2" w:semiHidden="1" w:unhideWhenUsed="1"/>
+    <w:lsdException w:name="Table Simple 3" w:semiHidden="1" w:unhideWhenUsed="1"/>
+    <w:lsdException w:name="Table Classic 1" w:semiHidden="1" w:unhideWhenUsed="1"/>
+    <w:lsdException w:name="Table Classic 2" w:semiHidden="1" w:unhideWhenUsed="1"/>
+    <w:lsdException w:name="Table Classic 3" w:semiHidden="1" w:unhideWhenUsed="1"/>
+    <w:lsdException w:name="Table Classic 4" w:semiHidden="1" w:unhideWhenUsed="1"/>
+    <w:lsdException w:name="Table Colorful 1" w:semiHidden="1" w:unhideWhenUsed="1"/>
+    <w:lsdException w:name="Table Colorful 2" w:semiHidden="1" w:unhideWhenUsed="1"/>
+    <w:lsdException w:name="Table Colorful 3" w:semiHidden="1" w:unhideWhenUsed="1"/>
+    <w:lsdException w:name="Table Columns 1" w:semiHidden="1" w:unhideWhenUsed="1"/>
+    <w:lsdException w:name="Table Columns 2" w:semiHidden="1" w:unhideWhenUsed="1"/>
+    <w:lsdException w:name="Table Columns 3" w:semiHidden="1" w:unhideWhenUsed="1"/>
+    <w:lsdException w:name="Table Columns 4" w:semiHidden="1" w:unhideWhenUsed="1"/>
+    <w:lsdException w:name="Table Columns 5" w:semiHidden="1" w:unhideWhenUsed="1"/>
+    <w:lsdException w:name="Table Grid 1" w:semiHidden="1" w:unhideWhenUsed="1"/>
+    <w:lsdException w:name="Table Grid 2" w:semiHidden="1" w:unhideWhenUsed="1"/>
+    <w:lsdException w:name="Table Grid 3" w:semiHidden="1" w:unhideWhenUsed="1"/>
+    <w:lsdException w:name="Table Grid 4" w:semiHidden="1" w:unhideWhenUsed="1"/>
+    <w:lsdException w:name="Table Grid 5" w:semiHidden="1" w:unhideWhenUsed="1"/>
+    <w:lsdException w:name="Table Grid 6" w:semiHidden="1" w:unhideWhenUsed="1"/>
+    <w:lsdException w:name="Table Grid 7" w:semiHidden="1" w:unhideWhenUsed="1"/>
+    <w:lsdException w:name="Table Grid 8" w:semiHidden="1" w:unhideWhenUsed="1"/>
+    <w:lsdException w:name="Table List 1" w:semiHidden="1" w:unhideWhenUsed="1"/>
+    <w:lsdException w:name="Table List 2" w:semiHidden="1" w:unhideWhenUsed="1"/>
+    <w:lsdException w:name="Table List 3" w:semiHidden="1" w:unhideWhenUsed="1"/>
+    <w:lsdException w:name="Table List 4" w:semiHidden="1" w:unhideWhenUsed="1"/>
+    <w:lsdException w:name="Table List 5" w:semiHidden="1" w:unhideWhenUsed="1"/>
+    <w:lsdException w:name="Table List 6" w:semiHidden="1" w:unhideWhenUsed="1"/>
+    <w:lsdException w:name="Table List 7" w:semiHidden="1" w:unhideWhenUsed="1"/>
+    <w:lsdException w:name="Table List 8" w:semiHidden="1" w:unhideWhenUsed="1"/>
+    <w:lsdException w:name="Table 3D effects 1" w:semiHidden="1" w:unhideWhenUsed="1"/>
+    <w:lsdException w:name="Table 3D effects 2" w:semiHidden="1" w:unhideWhenUsed="1"/>
+    <w:lsdException w:name="Table 3D effects 3" w:semiHidden="1" w:unhideWhenUsed="1"/>
+    <w:lsdException w:name="Table Contemporary" w:semiHidden="1" w:unhideWhenUsed="1"/>
+    <w:lsdException w:name="Table Elegant" w:semiHidden="1" w:unhideWhenUsed="1"/>
+    <w:lsdException w:name="Table Professional" w:semiHidden="1" w:unhideWhenUsed="1"/>
+    <w:lsdException w:name="Table Subtle 1" w:semiHidden="1" w:unhideWhenUsed="1"/>
+    <w:lsdException w:name="Table Subtle 2" w:semiHidden="1" w:unhideWhenUsed="1"/>
+    <w:lsdException w:name="Table Web 1" w:semiHidden="1" w:unhideWhenUsed="1"/>
+    <w:lsdException w:name="Table Web 2" w:semiHidden="1" w:unhideWhenUsed="1"/>
+    <w:lsdException w:name="Table Web 3" w:semiHidden="1" w:unhideWhenUsed="1"/>
+    <w:lsdException w:name="Balloon Text" w:semiHidden="1" w:unhideWhenUsed="1"/>
+    <w:lsdException w:name="Table Grid" w:uiPriority="59"/>
+    <w:lsdException w:name="Table Theme" w:semiHidden="1" w:unhideWhenUsed="1"/>
+    <w:lsdException w:name="Placeholder Text" w:semiHidden="1"/>
+    <w:lsdException w:name="No Spacing" w:uiPriority="1" w:qFormat="1"/>
+    <w:lsdException w:name="Light Shading" w:uiPriority="60"/>
+    <w:lsdException w:name="Light List" w:uiPriority="61"/>
+    <w:lsdException w:name="Light Grid" w:uiPriority="62"/>
+    <w:lsdException w:name="Medium Shading 1" w:uiPriority="63"/>
+    <w:lsdException w:name="Medium Shading 2" w:uiPriority="64"/>
+    <w:lsdException w:name="Medium List 1" w:uiPriority="65"/>
+    <w:lsdException w:name="Medium List 2" w:uiPriority="66"/>
+    <w:lsdException w:name="Medium Grid 1" w:uiPriority="67"/>
+    <w:lsdException w:name="Medium Grid 2" w:uiPriority="68"/>
+    <w:lsdException w:name="Medium Grid 3" w:uiPriority="69"/>
+    <w:lsdException w:name="Dark List" w:uiPriority="70"/>
+    <w:lsdException w:name="Colorful Shading" w:uiPriority="71"/>
+    <w:lsdException w:name="Colorful List" w:uiPriority="72"/>
+    <w:lsdException w:name="Colorful Grid" w:uiPriority="73"/>
+    <w:lsdException w:name="Light Shading Accent 1" w:uiPriority="60"/>
+    <w:lsdException w:name="Light List Accent 1" w:uiPriority="61"/>
+    <w:lsdException w:name="Light Grid Accent 1" w:uiPriority="62"/>
+    <w:lsdException w:name="Medium Shading 1 Accent 1" w:uiPriority="63"/>
+    <w:lsdException w:name="Medium Shading 2 Accent 1" w:uiPriority="64"/>
+    <w:lsdException w:name="Medium List 1 Accent 1" w:uiPriority="65"/>
+    <w:lsdException w:name="Revision" w:semiHidden="1"/>
+    <w:lsdException w:name="List Paragraph" w:uiPriority="34" w:qFormat="1"/>
+    <w:lsdException w:name="Quote" w:uiPriority="29" w:qFormat="1"/>
+    <w:lsdException w:name="Intense Quote" w:uiPriority="30" w:qFormat="1"/>
+    <w:lsdException w:name="Medium List 2 Accent 1" w:uiPriority="66"/>
+    <w:lsdException w:name="Medium Grid 1 Accent 1" w:uiPriority="67"/>
+    <w:lsdException w:name="Medium Grid 2 Accent 1" w:uiPriority="68"/>
+    <w:lsdException w:name="Medium Grid 3 Accent 1" w:uiPriority="69"/>
+    <w:lsdException w:name="Dark List Accent 1" w:uiPriority="70"/>
+    <w:lsdException w:name="Colorful Shading Accent 1" w:uiPriority="71"/>
+    <w:lsdException w:name="Colorful List Accent 1" w:uiPriority="72"/>
+    <w:lsdException w:name="Colorful Grid Accent 1" w:uiPriority="73"/>
+    <w:lsdException w:name="Light Shading Accent 2" w:uiPriority="60"/>
+    <w:lsdException w:name="Light List Accent 2" w:uiPriority="61"/>
+    <w:lsdException w:name="Light Grid Accent 2" w:uiPriority="62"/>
+    <w:lsdException w:name="Medium Shading 1 Accent 2" w:uiPriority="63"/>
+    <w:lsdException w:name="Medium Shading 2 Accent 2" w:uiPriority="64"/>
+    <w:lsdException w:name="Medium List 1 Accent 2" w:uiPriority="65"/>
+    <w:lsdException w:name="Medium List 2 Accent 2" w:uiPriority="66"/>
+    <w:lsdException w:name="Medium Grid 1 Accent 2" w:uiPriority="67"/>
+    <w:lsdException w:name="Medium Grid 2 Accent 2" w:uiPriority="68"/>
+    <w:lsdException w:name="Medium Grid 3 Accent 2" w:uiPriority="69"/>
+    <w:lsdException w:name="Dark List Accent 2" w:uiPriority="70"/>
+    <w:lsdException w:name="Colorful Shading Accent 2" w:uiPriority="71"/>
+    <w:lsdException w:name="Colorful List Accent 2" w:uiPriority="72"/>
+    <w:lsdException w:name="Colorful Grid Accent 2" w:uiPriority="73"/>
+    <w:lsdException w:name="Light Shading Accent 3" w:uiPriority="60"/>
+    <w:lsdException w:name="Light List Accent 3" w:uiPriority="61"/>
+    <w:lsdException w:name="Light Grid Accent 3" w:uiPriority="62"/>
+    <w:lsdException w:name="Medium Shading 1 Accent 3" w:uiPriority="63"/>
+    <w:lsdException w:name="Medium Shading 2 Accent 3" w:uiPriority="64"/>
+    <w:lsdException w:name="Medium List 1 Accent 3" w:uiPriority="65"/>
+    <w:lsdException w:name="Medium List 2 Accent 3" w:uiPriority="66"/>
+    <w:lsdException w:name="Medium Grid 1 Accent 3" w:uiPriority="67"/>
+    <w:lsdException w:name="Medium Grid 2 Accent 3" w:uiPriority="68"/>
+    <w:lsdException w:name="Medium Grid 3 Accent 3" w:uiPriority="69"/>
+    <w:lsdException w:name="Dark List Accent 3" w:uiPriority="70"/>
+    <w:lsdException w:name="Colorful Shading Accent 3" w:uiPriority="71"/>
+    <w:lsdException w:name="Colorful List Accent 3" w:uiPriority="72"/>
+    <w:lsdException w:name="Colorful Grid Accent 3" w:uiPriority="73"/>
+    <w:lsdException w:name="Light Shading Accent 4" w:uiPriority="60"/>
+    <w:lsdException w:name="Light List Accent 4" w:uiPriority="61"/>
+    <w:lsdException w:name="Light Grid Accent 4" w:uiPriority="62"/>
+    <w:lsdException w:name="Medium Shading 1 Accent 4" w:uiPriority="63"/>
+    <w:lsdException w:name="Medium Shading 2 Accent 4" w:uiPriority="64"/>
+    <w:lsdException w:name="Medium List 1 Accent 4" w:uiPriority="65"/>
+    <w:lsdException w:name="Medium List 2 Accent 4" w:uiPriority="66"/>
+    <w:lsdException w:name="Medium Grid 1 Accent 4" w:uiPriority="67"/>
+    <w:lsdException w:name="Medium Grid 2 Accent 4" w:uiPriority="68"/>
+    <w:lsdException w:name="Medium Grid 3 Accent 4" w:uiPriority="69"/>
+    <w:lsdException w:name="Dark List Accent 4" w:uiPriority="70"/>
+    <w:lsdException w:name="Colorful Shading Accent 4" w:uiPriority="71"/>
+    <w:lsdException w:name="Colorful List Accent 4" w:uiPriority="72"/>
+    <w:lsdException w:name="Colorful Grid Accent 4" w:uiPriority="73"/>
+    <w:lsdException w:name="Light Shading Accent 5" w:uiPriority="60"/>
+    <w:lsdException w:name="Light List Accent 5" w:uiPriority="61"/>
+    <w:lsdException w:name="Light Grid Accent 5" w:uiPriority="62"/>
+    <w:lsdException w:name="Medium Shading 1 Accent 5" w:uiPriority="63"/>
+    <w:lsdException w:name="Medium Shading 2 Accent 5" w:uiPriority="64"/>
+    <w:lsdException w:name="Medium List 1 Accent 5" w:uiPriority="65"/>
+    <w:lsdException w:name="Medium List 2 Accent 5" w:uiPriority="66"/>
+    <w:lsdException w:name="Medium Grid 1 Accent 5" w:uiPriority="67"/>
+    <w:lsdException w:name="Medium Grid 2 Accent 5" w:uiPriority="68"/>
+    <w:lsdException w:name="Medium Grid 3 Accent 5" w:uiPriority="69"/>
+    <w:lsdException w:name="Dark List Accent 5" w:uiPriority="70"/>
+    <w:lsdException w:name="Colorful Shading Accent 5" w:uiPriority="71"/>
+    <w:lsdException w:name="Colorful List Accent 5" w:uiPriority="72"/>
+    <w:lsdException w:name="Colorful Grid Accent 5" w:uiPriority="73"/>
+    <w:lsdException w:name="Light Shading Accent 6" w:uiPriority="60"/>
+    <w:lsdException w:name="Light List Accent 6" w:uiPriority="61"/>
+    <w:lsdException w:name="Light Grid Accent 6" w:uiPriority="62"/>
+    <w:lsdException w:name="Medium Shading 1 Accent 6" w:uiPriority="63"/>
+    <w:lsdException w:name="Medium Shading 2 Accent 6" w:uiPriority="64"/>
+    <w:lsdException w:name="Medium List 1 Accent 6" w:uiPriority="65"/>
+    <w:lsdException w:name="Medium List 2 Accent 6" w:uiPriority="66"/>
+    <w:lsdException w:name="Medium Grid 1 Accent 6" w:uiPriority="67"/>
+    <w:lsdException w:name="Medium Grid 2 Accent 6" w:uiPriority="68"/>
+    <w:lsdException w:name="Medium Grid 3 Accent 6" w:uiPriority="69"/>
+    <w:lsdException w:name="Dark List Accent 6" w:uiPriority="70"/>
+    <w:lsdException w:name="Colorful Shading Accent 6" w:uiPriority="71"/>
+    <w:lsdException w:name="Colorful List Accent 6" w:uiPriority="72"/>
+    <w:lsdException w:name="Colorful Grid Accent 6" w:uiPriority="73"/>
+    <w:lsdException w:name="Subtle Emphasis" w:uiPriority="19" w:qFormat="1"/>
+    <w:lsdException w:name="Intense Emphasis" w:uiPriority="21" w:qFormat="1"/>
+    <w:lsdException w:name="Subtle Reference" w:uiPriority="31" w:qFormat="1"/>
+    <w:lsdException w:name="Intense Reference" w:uiPriority="32" w:qFormat="1"/>
+    <w:lsdException w:name="Book Title" w:uiPriority="33" w:qFormat="1"/>
+    <w:lsdException w:name="Bibliography" w:semiHidden="1" w:uiPriority="37" w:unhideWhenUsed="1"/>
+    <w:lsdException w:name="TOC Heading" w:semiHidden="1" w:uiPriority="39" w:unhideWhenUsed="1" w:qFormat="1"/>
+    <w:lsdException w:name="Plain Table 1" w:uiPriority="41"/>
+    <w:lsdException w:name="Plain Table 2" w:uiPriority="42"/>
+    <w:lsdException w:name="Plain Table 3" w:uiPriority="43"/>
+    <w:lsdException w:name="Plain Table 4" w:uiPriority="44"/>
+    <w:lsdException w:name="Plain Table 5" w:uiPriority="45"/>
+    <w:lsdException w:name="Grid Table Light" w:uiPriority="40"/>
+    <w:lsdException w:name="Grid Table 1 Light" w:uiPriority="46"/>
+    <w:lsdException w:name="Grid Table 2" w:uiPriority="47"/>
+    <w:lsdException w:name="Grid Table 3" w:uiPriority="48"/>
+    <w:lsdException w:name="Grid Table 4" w:uiPriority="49"/>
+    <w:lsdException w:name="Grid Table 5 Dark" w:uiPriority="50"/>
+    <w:lsdException w:name="Grid Table 6 Colorful" w:uiPriority="51"/>
+    <w:lsdException w:name="Grid Table 7 Colorful" w:uiPriority="52"/>
+    <w:lsdException w:name="Grid Table 1 Light Accent 1" w:uiPriority="46"/>
+    <w:lsdException w:name="Grid Table 2 Accent 1" w:uiPriority="47"/>
+    <w:lsdException w:name="Grid Table 3 Accent 1" w:uiPriority="48"/>
+    <w:lsdException w:name="Grid Table 4 Accent 1" w:uiPriority="49"/>
+    <w:lsdException w:name="Grid Table 5 Dark Accent 1" w:uiPriority="50"/>
+    <w:lsdException w:name="Grid Table 6 Colorful Accent 1" w:uiPriority="51"/>
+    <w:lsdException w:name="Grid Table 7 Colorful Accent 1" w:uiPriority="52"/>
+    <w:lsdException w:name="Grid Table 1 Light Accent 2" w:uiPriority="46"/>
+    <w:lsdException w:name="Grid Table 2 Accent 2" w:uiPriority="47"/>
+    <w:lsdException w:name="Grid Table 3 Accent 2" w:uiPriority="48"/>
+    <w:lsdException w:name="Grid Table 4 Accent 2" w:uiPriority="49"/>
+    <w:lsdException w:name="Grid Table 5 Dark Accent 2" w:uiPriority="50"/>
+    <w:lsdException w:name="Grid Table 6 Colorful Accent 2" w:uiPriority="51"/>
+    <w:lsdException w:name="Grid Table 7 Colorful Accent 2" w:uiPriority="52"/>
+    <w:lsdException w:name="Grid Table 1 Light Accent 3" w:uiPriority="46"/>
+    <w:lsdException w:name="Grid Table 2 Accent 3" w:uiPriority="47"/>
+    <w:lsdException w:name="Grid Table 3 Accent 3" w:uiPriority="48"/>
+    <w:lsdException w:name="Grid Table 4 Accent 3" w:uiPriority="49"/>
+    <w:lsdException w:name="Grid Table 5 Dark Accent 3" w:uiPriority="50"/>
+    <w:lsdException w:name="Grid Table 6 Colorful Accent 3" w:uiPriority="51"/>
+    <w:lsdException w:name="Grid Table 7 Colorful Accent 3" w:uiPriority="52"/>
+    <w:lsdException w:name="Grid Table 1 Light Accent 4" w:uiPriority="46"/>
+    <w:lsdException w:name="Grid Table 2 Accent 4" w:uiPriority="47"/>
+    <w:lsdException w:name="Grid Table 3 Accent 4" w:uiPriority="48"/>
+    <w:lsdException w:name="Grid Table 4 Accent 4" w:uiPriority="49"/>
+    <w:lsdException w:name="Grid Table 5 Dark Accent 4" w:uiPriority="50"/>
+    <w:lsdException w:name="Grid Table 6 Colorful Accent 4" w:uiPriority="51"/>
+    <w:lsdException w:name="Grid Table 7 Colorful Accent 4" w:uiPriority="52"/>
+    <w:lsdException w:name="Grid Table 1 Light Accent 5" w:uiPriority="46"/>
+    <w:lsdException w:name="Grid Table 2 Accent 5" w:uiPriority="47"/>
+    <w:lsdException w:name="Grid Table 3 Accent 5" w:uiPriority="48"/>
+    <w:lsdException w:name="Grid Table 4 Accent 5" w:uiPriority="49"/>
+    <w:lsdException w:name="Grid Table 5 Dark Accent 5" w:uiPriority="50"/>
+    <w:lsdException w:name="Grid Table 6 Colorful Accent 5" w:uiPriority="51"/>
+    <w:lsdException w:name="Grid Table 7 Colorful Accent 5" w:uiPriority="52"/>
+    <w:lsdException w:name="Grid Table 1 Light Accent 6" w:uiPriority="46"/>
+    <w:lsdException w:name="Grid Table 2 Accent 6" w:uiPriority="47"/>
+    <w:lsdException w:name="Grid Table 3 Accent 6" w:uiPriority="48"/>
+    <w:lsdException w:name="Grid Table 4 Accent 6" w:uiPriority="49"/>
+    <w:lsdException w:name="Grid Table 5 Dark Accent 6" w:uiPriority="50"/>
+    <w:lsdException w:name="Grid Table 6 Colorful Accent 6" w:uiPriority="51"/>
+    <w:lsdException w:name="Grid Table 7 Colorful Accent 6" w:uiPriority="52"/>
+    <w:lsdException w:name="List Table 1 Light" w:uiPriority="46"/>
+    <w:lsdException w:name="List Table 2" w:uiPriority="47"/>
+    <w:lsdException w:name="List Table 3" w:uiPriority="48"/>
+    <w:lsdException w:name="List Table 4" w:uiPriority="49"/>
+    <w:lsdException w:name="List Table 5 Dark" w:uiPriority="50"/>
+    <w:lsdException w:name="List Table 6 Colorful" w:uiPriority="51"/>
+    <w:lsdException w:name="List Table 7 Colorful" w:uiPriority="52"/>
+    <w:lsdException w:name="List Table 1 Light Accent 1" w:uiPriority="46"/>
+    <w:lsdException w:name="List Table 2 Accent 1" w:uiPriority="47"/>
+    <w:lsdException w:name="List Table 3 Accent 1" w:uiPriority="48"/>
+    <w:lsdException w:name="List Table 4 Accent 1" w:uiPriority="49"/>
+    <w:lsdException w:name="List Table 5 Dark Accent 1" w:uiPriority="50"/>
+    <w:lsdException w:name="List Table 6 Colorful Accent 1" w:uiPriority="51"/>
+    <w:lsdException w:name="List Table 7 Colorful Accent 1" w:uiPriority="52"/>
+    <w:lsdException w:name="List Table 1 Light Accent 2" w:uiPriority="46"/>
+    <w:lsdException w:name="List Table 2 Accent 2" w:uiPriority="47"/>
+    <w:lsdException w:name="List Table 3 Accent 2" w:uiPriority="48"/>
+    <w:lsdException w:name="List Table 4 Accent 2" w:uiPriority="49"/>
+    <w:lsdException w:name="List Table 5 Dark Accent 2" w:uiPriority="50"/>
+    <w:lsdException w:name="List Table 6 Colorful Accent 2" w:uiPriority="51"/>
+    <w:lsdException w:name="List Table 7 Colorful Accent 2" w:uiPriority="52"/>
+    <w:lsdException w:name="List Table 1 Light Accent 3" w:uiPriority="46"/>
+    <w:lsdException w:name="List Table 2 Accent 3" w:uiPriority="47"/>
+    <w:lsdException w:name="List Table 3 Accent 3" w:uiPriority="48"/>
+    <w:lsdException w:name="List Table 4 Accent 3" w:uiPriority="49"/>
+    <w:lsdException w:name="List Table 5 Dark Accent 3" w:uiPriority="50"/>
+    <w:lsdException w:name="List Table 6 Colorful Accent 3" w:uiPriority="51"/>
+    <w:lsdException w:name="List Table 7 Colorful Accent 3" w:uiPriority="52"/>
+    <w:lsdException w:name="List Table 1 Light Accent 4" w:uiPriority="46"/>
+    <w:lsdException w:name="List Table 2 Accent 4" w:uiPriority="47"/>
+    <w:lsdException w:name="List Table 3 Accent 4" w:uiPriority="48"/>
+    <w:lsdException w:name="List Table 4 Accent 4" w:uiPriority="49"/>
+    <w:lsdException w:name="List Table 5 Dark Accent 4" w:uiPriority="50"/>
+    <w:lsdException w:name="List Table 6 Colorful Accent 4" w:uiPriority="51"/>
+    <w:lsdException w:name="List Table 7 Colorful Accent 4" w:uiPriority="52"/>
+    <w:lsdException w:name="List Table 1 Light Accent 5" w:uiPriority="46"/>
+    <w:lsdException w:name="List Table 2 Accent 5" w:uiPriority="47"/>
+    <w:lsdException w:name="List Table 3 Accent 5" w:uiPriority="48"/>
+    <w:lsdException w:name="List Table 4 Accent 5" w:uiPriority="49"/>
+    <w:lsdException w:name="List Table 5 Dark Accent 5" w:uiPriority="50"/>
+    <w:lsdException w:name="List Table 6 Colorful Accent 5" w:uiPriority="51"/>
+    <w:lsdException w:name="List Table 7 Colorful Accent 5" w:uiPriority="52"/>
+    <w:lsdException w:name="List Table 1 Light Accent 6" w:uiPriority="46"/>
+    <w:lsdException w:name="List Table 2 Accent 6" w:uiPriority="47"/>
+    <w:lsdException w:name="List Table 3 Accent 6" w:uiPriority="48"/>
+    <w:lsdException w:name="List Table 4 Accent 6" w:uiPriority="49"/>
+    <w:lsdException w:name="List Table 5 Dark Accent 6" w:uiPriority="50"/>
+    <w:lsdException w:name="List Table 6 Colorful Accent 6" w:uiPriority="51"/>
+    <w:lsdException w:name="List Table 7 Colorful Accent 6" w:uiPriority="52"/>
+    <w:lsdException w:name="Mention" w:semiHidden="1" w:unhideWhenUsed="1"/>
   </w:latentStyles>
   <w:style w:type="paragraph" w:default="1" w:styleId="Normal">
     <w:name w:val="Normal"/>
@@ -1923,247 +2163,17 @@
       <w:contextualSpacing/>
     </w:pPr>
   </w:style>
-</w:styles>
-</file>
-
-<file path=word/stylesWithEffects.xml><?xml version="1.0" encoding="utf-8"?>
-<w:styles xmlns:wpc="http://schemas.microsoft.com/office/word/2010/wordprocessingCanvas" xmlns:mc="http://schemas.openxmlformats.org/markup-compatibility/2006" xmlns:o="urn:schemas-microsoft-com:office:office" xmlns:r="http://schemas.openxmlformats.org/officeDocument/2006/relationships" xmlns:m="http://schemas.openxmlformats.org/officeDocument/2006/math" xmlns:v="urn:schemas-microsoft-com:vml" xmlns:wp14="http://schemas.microsoft.com/office/word/2010/wordprocessingDrawing" xmlns:wp="http://schemas.openxmlformats.org/drawingml/2006/wordprocessingDrawing" xmlns:w10="urn:schemas-microsoft-com:office:word" xmlns:w="http://schemas.openxmlformats.org/wordprocessingml/2006/main" xmlns:w14="http://schemas.microsoft.com/office/word/2010/wordml" xmlns:wpg="http://schemas.microsoft.com/office/word/2010/wordprocessingGroup" xmlns:wpi="http://schemas.microsoft.com/office/word/2010/wordprocessingInk" xmlns:wne="http://schemas.microsoft.com/office/word/2006/wordml" xmlns:wps="http://schemas.microsoft.com/office/word/2010/wordprocessingShape" mc:Ignorable="w14 wp14">
-  <w:docDefaults>
-    <w:rPrDefault>
-      <w:rPr>
-        <w:rFonts w:asciiTheme="minorHAnsi" w:eastAsiaTheme="minorHAnsi" w:hAnsiTheme="minorHAnsi" w:cstheme="minorBidi"/>
-        <w:sz w:val="22"/>
-        <w:szCs w:val="22"/>
-        <w:lang w:val="en-CA" w:eastAsia="en-US" w:bidi="ar-SA"/>
-      </w:rPr>
-    </w:rPrDefault>
-    <w:pPrDefault>
-      <w:pPr>
-        <w:spacing w:after="200" w:line="276" w:lineRule="auto"/>
-      </w:pPr>
-    </w:pPrDefault>
-  </w:docDefaults>
-  <w:latentStyles w:defLockedState="0" w:defUIPriority="99" w:defSemiHidden="1" w:defUnhideWhenUsed="1" w:defQFormat="0" w:count="267">
-    <w:lsdException w:name="Normal" w:semiHidden="0" w:uiPriority="0" w:unhideWhenUsed="0" w:qFormat="1"/>
-    <w:lsdException w:name="heading 1" w:semiHidden="0" w:uiPriority="9" w:unhideWhenUsed="0" w:qFormat="1"/>
-    <w:lsdException w:name="heading 2" w:uiPriority="9" w:qFormat="1"/>
-    <w:lsdException w:name="heading 3" w:uiPriority="9" w:qFormat="1"/>
-    <w:lsdException w:name="heading 4" w:uiPriority="9" w:qFormat="1"/>
-    <w:lsdException w:name="heading 5" w:uiPriority="9" w:qFormat="1"/>
-    <w:lsdException w:name="heading 6" w:uiPriority="9" w:qFormat="1"/>
-    <w:lsdException w:name="heading 7" w:uiPriority="9" w:qFormat="1"/>
-    <w:lsdException w:name="heading 8" w:uiPriority="9" w:qFormat="1"/>
-    <w:lsdException w:name="heading 9" w:uiPriority="9" w:qFormat="1"/>
-    <w:lsdException w:name="toc 1" w:uiPriority="39"/>
-    <w:lsdException w:name="toc 2" w:uiPriority="39"/>
-    <w:lsdException w:name="toc 3" w:uiPriority="39"/>
-    <w:lsdException w:name="toc 4" w:uiPriority="39"/>
-    <w:lsdException w:name="toc 5" w:uiPriority="39"/>
-    <w:lsdException w:name="toc 6" w:uiPriority="39"/>
-    <w:lsdException w:name="toc 7" w:uiPriority="39"/>
-    <w:lsdException w:name="toc 8" w:uiPriority="39"/>
-    <w:lsdException w:name="toc 9" w:uiPriority="39"/>
-    <w:lsdException w:name="caption" w:uiPriority="35" w:qFormat="1"/>
-    <w:lsdException w:name="Title" w:semiHidden="0" w:uiPriority="10" w:unhideWhenUsed="0" w:qFormat="1"/>
-    <w:lsdException w:name="Default Paragraph Font" w:uiPriority="1"/>
-    <w:lsdException w:name="Subtitle" w:semiHidden="0" w:uiPriority="11" w:unhideWhenUsed="0" w:qFormat="1"/>
-    <w:lsdException w:name="Strong" w:semiHidden="0" w:uiPriority="22" w:unhideWhenUsed="0" w:qFormat="1"/>
-    <w:lsdException w:name="Emphasis" w:semiHidden="0" w:uiPriority="20" w:unhideWhenUsed="0" w:qFormat="1"/>
-    <w:lsdException w:name="Table Grid" w:semiHidden="0" w:uiPriority="59" w:unhideWhenUsed="0"/>
-    <w:lsdException w:name="Placeholder Text" w:unhideWhenUsed="0"/>
-    <w:lsdException w:name="No Spacing" w:semiHidden="0" w:uiPriority="1" w:unhideWhenUsed="0" w:qFormat="1"/>
-    <w:lsdException w:name="Light Shading" w:semiHidden="0" w:uiPriority="60" w:unhideWhenUsed="0"/>
-    <w:lsdException w:name="Light List" w:semiHidden="0" w:uiPriority="61" w:unhideWhenUsed="0"/>
-    <w:lsdException w:name="Light Grid" w:semiHidden="0" w:uiPriority="62" w:unhideWhenUsed="0"/>
-    <w:lsdException w:name="Medium Shading 1" w:semiHidden="0" w:uiPriority="63" w:unhideWhenUsed="0"/>
-    <w:lsdException w:name="Medium Shading 2" w:semiHidden="0" w:uiPriority="64" w:unhideWhenUsed="0"/>
-    <w:lsdException w:name="Medium List 1" w:semiHidden="0" w:uiPriority="65" w:unhideWhenUsed="0"/>
-    <w:lsdException w:name="Medium List 2" w:semiHidden="0" w:uiPriority="66" w:unhideWhenUsed="0"/>
-    <w:lsdException w:name="Medium Grid 1" w:semiHidden="0" w:uiPriority="67" w:unhideWhenUsed="0"/>
-    <w:lsdException w:name="Medium Grid 2" w:semiHidden="0" w:uiPriority="68" w:unhideWhenUsed="0"/>
-    <w:lsdException w:name="Medium Grid 3" w:semiHidden="0" w:uiPriority="69" w:unhideWhenUsed="0"/>
-    <w:lsdException w:name="Dark List" w:semiHidden="0" w:uiPriority="70" w:unhideWhenUsed="0"/>
-    <w:lsdException w:name="Colorful Shading" w:semiHidden="0" w:uiPriority="71" w:unhideWhenUsed="0"/>
-    <w:lsdException w:name="Colorful List" w:semiHidden="0" w:uiPriority="72" w:unhideWhenUsed="0"/>
-    <w:lsdException w:name="Colorful Grid" w:semiHidden="0" w:uiPriority="73" w:unhideWhenUsed="0"/>
-    <w:lsdException w:name="Light Shading Accent 1" w:semiHidden="0" w:uiPriority="60" w:unhideWhenUsed="0"/>
-    <w:lsdException w:name="Light List Accent 1" w:semiHidden="0" w:uiPriority="61" w:unhideWhenUsed="0"/>
-    <w:lsdException w:name="Light Grid Accent 1" w:semiHidden="0" w:uiPriority="62" w:unhideWhenUsed="0"/>
-    <w:lsdException w:name="Medium Shading 1 Accent 1" w:semiHidden="0" w:uiPriority="63" w:unhideWhenUsed="0"/>
-    <w:lsdException w:name="Medium Shading 2 Accent 1" w:semiHidden="0" w:uiPriority="64" w:unhideWhenUsed="0"/>
-    <w:lsdException w:name="Medium List 1 Accent 1" w:semiHidden="0" w:uiPriority="65" w:unhideWhenUsed="0"/>
-    <w:lsdException w:name="Revision" w:unhideWhenUsed="0"/>
-    <w:lsdException w:name="List Paragraph" w:semiHidden="0" w:uiPriority="34" w:unhideWhenUsed="0" w:qFormat="1"/>
-    <w:lsdException w:name="Quote" w:semiHidden="0" w:uiPriority="29" w:unhideWhenUsed="0" w:qFormat="1"/>
-    <w:lsdException w:name="Intense Quote" w:semiHidden="0" w:uiPriority="30" w:unhideWhenUsed="0" w:qFormat="1"/>
-    <w:lsdException w:name="Medium List 2 Accent 1" w:semiHidden="0" w:uiPriority="66" w:unhideWhenUsed="0"/>
-    <w:lsdException w:name="Medium Grid 1 Accent 1" w:semiHidden="0" w:uiPriority="67" w:unhideWhenUsed="0"/>
-    <w:lsdException w:name="Medium Grid 2 Accent 1" w:semiHidden="0" w:uiPriority="68" w:unhideWhenUsed="0"/>
-    <w:lsdException w:name="Medium Grid 3 Accent 1" w:semiHidden="0" w:uiPriority="69" w:unhideWhenUsed="0"/>
-    <w:lsdException w:name="Dark List Accent 1" w:semiHidden="0" w:uiPriority="70" w:unhideWhenUsed="0"/>
-    <w:lsdException w:name="Colorful Shading Accent 1" w:semiHidden="0" w:uiPriority="71" w:unhideWhenUsed="0"/>
-    <w:lsdException w:name="Colorful List Accent 1" w:semiHidden="0" w:uiPriority="72" w:unhideWhenUsed="0"/>
-    <w:lsdException w:name="Colorful Grid Accent 1" w:semiHidden="0" w:uiPriority="73" w:unhideWhenUsed="0"/>
-    <w:lsdException w:name="Light Shading Accent 2" w:semiHidden="0" w:uiPriority="60" w:unhideWhenUsed="0"/>
-    <w:lsdException w:name="Light List Accent 2" w:semiHidden="0" w:uiPriority="61" w:unhideWhenUsed="0"/>
-    <w:lsdException w:name="Light Grid Accent 2" w:semiHidden="0" w:uiPriority="62" w:unhideWhenUsed="0"/>
-    <w:lsdException w:name="Medium Shading 1 Accent 2" w:semiHidden="0" w:uiPriority="63" w:unhideWhenUsed="0"/>
-    <w:lsdException w:name="Medium Shading 2 Accent 2" w:semiHidden="0" w:uiPriority="64" w:unhideWhenUsed="0"/>
-    <w:lsdException w:name="Medium List 1 Accent 2" w:semiHidden="0" w:uiPriority="65" w:unhideWhenUsed="0"/>
-    <w:lsdException w:name="Medium List 2 Accent 2" w:semiHidden="0" w:uiPriority="66" w:unhideWhenUsed="0"/>
-    <w:lsdException w:name="Medium Grid 1 Accent 2" w:semiHidden="0" w:uiPriority="67" w:unhideWhenUsed="0"/>
-    <w:lsdException w:name="Medium Grid 2 Accent 2" w:semiHidden="0" w:uiPriority="68" w:unhideWhenUsed="0"/>
-    <w:lsdException w:name="Medium Grid 3 Accent 2" w:semiHidden="0" w:uiPriority="69" w:unhideWhenUsed="0"/>
-    <w:lsdException w:name="Dark List Accent 2" w:semiHidden="0" w:uiPriority="70" w:unhideWhenUsed="0"/>
-    <w:lsdException w:name="Colorful Shading Accent 2" w:semiHidden="0" w:uiPriority="71" w:unhideWhenUsed="0"/>
-    <w:lsdException w:name="Colorful List Accent 2" w:semiHidden="0" w:uiPriority="72" w:unhideWhenUsed="0"/>
-    <w:lsdException w:name="Colorful Grid Accent 2" w:semiHidden="0" w:uiPriority="73" w:unhideWhenUsed="0"/>
-    <w:lsdException w:name="Light Shading Accent 3" w:semiHidden="0" w:uiPriority="60" w:unhideWhenUsed="0"/>
-    <w:lsdException w:name="Light List Accent 3" w:semiHidden="0" w:uiPriority="61" w:unhideWhenUsed="0"/>
-    <w:lsdException w:name="Light Grid Accent 3" w:semiHidden="0" w:uiPriority="62" w:unhideWhenUsed="0"/>
-    <w:lsdException w:name="Medium Shading 1 Accent 3" w:semiHidden="0" w:uiPriority="63" w:unhideWhenUsed="0"/>
-    <w:lsdException w:name="Medium Shading 2 Accent 3" w:semiHidden="0" w:uiPriority="64" w:unhideWhenUsed="0"/>
-    <w:lsdException w:name="Medium List 1 Accent 3" w:semiHidden="0" w:uiPriority="65" w:unhideWhenUsed="0"/>
-    <w:lsdException w:name="Medium List 2 Accent 3" w:semiHidden="0" w:uiPriority="66" w:unhideWhenUsed="0"/>
-    <w:lsdException w:name="Medium Grid 1 Accent 3" w:semiHidden="0" w:uiPriority="67" w:unhideWhenUsed="0"/>
-    <w:lsdException w:name="Medium Grid 2 Accent 3" w:semiHidden="0" w:uiPriority="68" w:unhideWhenUsed="0"/>
-    <w:lsdException w:name="Medium Grid 3 Accent 3" w:semiHidden="0" w:uiPriority="69" w:unhideWhenUsed="0"/>
-    <w:lsdException w:name="Dark List Accent 3" w:semiHidden="0" w:uiPriority="70" w:unhideWhenUsed="0"/>
-    <w:lsdException w:name="Colorful Shading Accent 3" w:semiHidden="0" w:uiPriority="71" w:unhideWhenUsed="0"/>
-    <w:lsdException w:name="Colorful List Accent 3" w:semiHidden="0" w:uiPriority="72" w:unhideWhenUsed="0"/>
-    <w:lsdException w:name="Colorful Grid Accent 3" w:semiHidden="0" w:uiPriority="73" w:unhideWhenUsed="0"/>
-    <w:lsdException w:name="Light Shading Accent 4" w:semiHidden="0" w:uiPriority="60" w:unhideWhenUsed="0"/>
-    <w:lsdException w:name="Light List Accent 4" w:semiHidden="0" w:uiPriority="61" w:unhideWhenUsed="0"/>
-    <w:lsdException w:name="Light Grid Accent 4" w:semiHidden="0" w:uiPriority="62" w:unhideWhenUsed="0"/>
-    <w:lsdException w:name="Medium Shading 1 Accent 4" w:semiHidden="0" w:uiPriority="63" w:unhideWhenUsed="0"/>
-    <w:lsdException w:name="Medium Shading 2 Accent 4" w:semiHidden="0" w:uiPriority="64" w:unhideWhenUsed="0"/>
-    <w:lsdException w:name="Medium List 1 Accent 4" w:semiHidden="0" w:uiPriority="65" w:unhideWhenUsed="0"/>
-    <w:lsdException w:name="Medium List 2 Accent 4" w:semiHidden="0" w:uiPriority="66" w:unhideWhenUsed="0"/>
-    <w:lsdException w:name="Medium Grid 1 Accent 4" w:semiHidden="0" w:uiPriority="67" w:unhideWhenUsed="0"/>
-    <w:lsdException w:name="Medium Grid 2 Accent 4" w:semiHidden="0" w:uiPriority="68" w:unhideWhenUsed="0"/>
-    <w:lsdException w:name="Medium Grid 3 Accent 4" w:semiHidden="0" w:uiPriority="69" w:unhideWhenUsed="0"/>
-    <w:lsdException w:name="Dark List Accent 4" w:semiHidden="0" w:uiPriority="70" w:unhideWhenUsed="0"/>
-    <w:lsdException w:name="Colorful Shading Accent 4" w:semiHidden="0" w:uiPriority="71" w:unhideWhenUsed="0"/>
-    <w:lsdException w:name="Colorful List Accent 4" w:semiHidden="0" w:uiPriority="72" w:unhideWhenUsed="0"/>
-    <w:lsdException w:name="Colorful Grid Accent 4" w:semiHidden="0" w:uiPriority="73" w:unhideWhenUsed="0"/>
-    <w:lsdException w:name="Light Shading Accent 5" w:semiHidden="0" w:uiPriority="60" w:unhideWhenUsed="0"/>
-    <w:lsdException w:name="Light List Accent 5" w:semiHidden="0" w:uiPriority="61" w:unhideWhenUsed="0"/>
-    <w:lsdException w:name="Light Grid Accent 5" w:semiHidden="0" w:uiPriority="62" w:unhideWhenUsed="0"/>
-    <w:lsdException w:name="Medium Shading 1 Accent 5" w:semiHidden="0" w:uiPriority="63" w:unhideWhenUsed="0"/>
-    <w:lsdException w:name="Medium Shading 2 Accent 5" w:semiHidden="0" w:uiPriority="64" w:unhideWhenUsed="0"/>
-    <w:lsdException w:name="Medium List 1 Accent 5" w:semiHidden="0" w:uiPriority="65" w:unhideWhenUsed="0"/>
-    <w:lsdException w:name="Medium List 2 Accent 5" w:semiHidden="0" w:uiPriority="66" w:unhideWhenUsed="0"/>
-    <w:lsdException w:name="Medium Grid 1 Accent 5" w:semiHidden="0" w:uiPriority="67" w:unhideWhenUsed="0"/>
-    <w:lsdException w:name="Medium Grid 2 Accent 5" w:semiHidden="0" w:uiPriority="68" w:unhideWhenUsed="0"/>
-    <w:lsdException w:name="Medium Grid 3 Accent 5" w:semiHidden="0" w:uiPriority="69" w:unhideWhenUsed="0"/>
-    <w:lsdException w:name="Dark List Accent 5" w:semiHidden="0" w:uiPriority="70" w:unhideWhenUsed="0"/>
-    <w:lsdException w:name="Colorful Shading Accent 5" w:semiHidden="0" w:uiPriority="71" w:unhideWhenUsed="0"/>
-    <w:lsdException w:name="Colorful List Accent 5" w:semiHidden="0" w:uiPriority="72" w:unhideWhenUsed="0"/>
-    <w:lsdException w:name="Colorful Grid Accent 5" w:semiHidden="0" w:uiPriority="73" w:unhideWhenUsed="0"/>
-    <w:lsdException w:name="Light Shading Accent 6" w:semiHidden="0" w:uiPriority="60" w:unhideWhenUsed="0"/>
-    <w:lsdException w:name="Light List Accent 6" w:semiHidden="0" w:uiPriority="61" w:unhideWhenUsed="0"/>
-    <w:lsdException w:name="Light Grid Accent 6" w:semiHidden="0" w:uiPriority="62" w:unhideWhenUsed="0"/>
-    <w:lsdException w:name="Medium Shading 1 Accent 6" w:semiHidden="0" w:uiPriority="63" w:unhideWhenUsed="0"/>
-    <w:lsdException w:name="Medium Shading 2 Accent 6" w:semiHidden="0" w:uiPriority="64" w:unhideWhenUsed="0"/>
-    <w:lsdException w:name="Medium List 1 Accent 6" w:semiHidden="0" w:uiPriority="65" w:unhideWhenUsed="0"/>
-    <w:lsdException w:name="Medium List 2 Accent 6" w:semiHidden="0" w:uiPriority="66" w:unhideWhenUsed="0"/>
-    <w:lsdException w:name="Medium Grid 1 Accent 6" w:semiHidden="0" w:uiPriority="67" w:unhideWhenUsed="0"/>
-    <w:lsdException w:name="Medium Grid 2 Accent 6" w:semiHidden="0" w:uiPriority="68" w:unhideWhenUsed="0"/>
-    <w:lsdException w:name="Medium Grid 3 Accent 6" w:semiHidden="0" w:uiPriority="69" w:unhideWhenUsed="0"/>
-    <w:lsdException w:name="Dark List Accent 6" w:semiHidden="0" w:uiPriority="70" w:unhideWhenUsed="0"/>
-    <w:lsdException w:name="Colorful Shading Accent 6" w:semiHidden="0" w:uiPriority="71" w:unhideWhenUsed="0"/>
-    <w:lsdException w:name="Colorful List Accent 6" w:semiHidden="0" w:uiPriority="72" w:unhideWhenUsed="0"/>
-    <w:lsdException w:name="Colorful Grid Accent 6" w:semiHidden="0" w:uiPriority="73" w:unhideWhenUsed="0"/>
-    <w:lsdException w:name="Subtle Emphasis" w:semiHidden="0" w:uiPriority="19" w:unhideWhenUsed="0" w:qFormat="1"/>
-    <w:lsdException w:name="Intense Emphasis" w:semiHidden="0" w:uiPriority="21" w:unhideWhenUsed="0" w:qFormat="1"/>
-    <w:lsdException w:name="Subtle Reference" w:semiHidden="0" w:uiPriority="31" w:unhideWhenUsed="0" w:qFormat="1"/>
-    <w:lsdException w:name="Intense Reference" w:semiHidden="0" w:uiPriority="32" w:unhideWhenUsed="0" w:qFormat="1"/>
-    <w:lsdException w:name="Book Title" w:semiHidden="0" w:uiPriority="33" w:unhideWhenUsed="0" w:qFormat="1"/>
-    <w:lsdException w:name="Bibliography" w:uiPriority="37"/>
-    <w:lsdException w:name="TOC Heading" w:uiPriority="39" w:qFormat="1"/>
-  </w:latentStyles>
-  <w:style w:type="paragraph" w:default="1" w:styleId="Normal">
-    <w:name w:val="Normal"/>
-    <w:qFormat/>
-  </w:style>
-  <w:style w:type="character" w:default="1" w:styleId="DefaultParagraphFont">
-    <w:name w:val="Default Paragraph Font"/>
-    <w:uiPriority w:val="1"/>
-    <w:semiHidden/>
-    <w:unhideWhenUsed/>
-  </w:style>
-  <w:style w:type="table" w:default="1" w:styleId="TableNormal">
-    <w:name w:val="Normal Table"/>
+  <w:style w:type="character" w:styleId="FollowedHyperlink">
+    <w:name w:val="FollowedHyperlink"/>
+    <w:basedOn w:val="DefaultParagraphFont"/>
     <w:uiPriority w:val="99"/>
     <w:semiHidden/>
     <w:unhideWhenUsed/>
-    <w:tblPr>
-      <w:tblInd w:w="0" w:type="dxa"/>
-      <w:tblCellMar>
-        <w:top w:w="0" w:type="dxa"/>
-        <w:left w:w="108" w:type="dxa"/>
-        <w:bottom w:w="0" w:type="dxa"/>
-        <w:right w:w="108" w:type="dxa"/>
-      </w:tblCellMar>
-    </w:tblPr>
-  </w:style>
-  <w:style w:type="numbering" w:default="1" w:styleId="NoList">
-    <w:name w:val="No List"/>
-    <w:uiPriority w:val="99"/>
-    <w:semiHidden/>
-    <w:unhideWhenUsed/>
-  </w:style>
-  <w:style w:type="paragraph" w:styleId="BalloonText">
-    <w:name w:val="Balloon Text"/>
-    <w:basedOn w:val="Normal"/>
-    <w:link w:val="BalloonTextChar"/>
-    <w:uiPriority w:val="99"/>
-    <w:semiHidden/>
-    <w:unhideWhenUsed/>
-    <w:rsid w:val="00F41545"/>
-    <w:pPr>
-      <w:spacing w:after="0" w:line="240" w:lineRule="auto"/>
-    </w:pPr>
+    <w:rsid w:val="001B7DB8"/>
     <w:rPr>
-      <w:rFonts w:ascii="Tahoma" w:hAnsi="Tahoma" w:cs="Tahoma"/>
-      <w:sz w:val="16"/>
-      <w:szCs w:val="16"/>
-    </w:rPr>
-  </w:style>
-  <w:style w:type="character" w:customStyle="1" w:styleId="BalloonTextChar">
-    <w:name w:val="Balloon Text Char"/>
-    <w:basedOn w:val="DefaultParagraphFont"/>
-    <w:link w:val="BalloonText"/>
-    <w:uiPriority w:val="99"/>
-    <w:semiHidden/>
-    <w:rsid w:val="00F41545"/>
-    <w:rPr>
-      <w:rFonts w:ascii="Tahoma" w:hAnsi="Tahoma" w:cs="Tahoma"/>
-      <w:sz w:val="16"/>
-      <w:szCs w:val="16"/>
-    </w:rPr>
-  </w:style>
-  <w:style w:type="character" w:styleId="Hyperlink">
-    <w:name w:val="Hyperlink"/>
-    <w:basedOn w:val="DefaultParagraphFont"/>
-    <w:uiPriority w:val="99"/>
-    <w:unhideWhenUsed/>
-    <w:rsid w:val="00205B0B"/>
-    <w:rPr>
-      <w:color w:val="0000FF" w:themeColor="hyperlink"/>
+      <w:color w:val="800080" w:themeColor="followedHyperlink"/>
       <w:u w:val="single"/>
     </w:rPr>
-  </w:style>
-  <w:style w:type="paragraph" w:styleId="ListParagraph">
-    <w:name w:val="List Paragraph"/>
-    <w:basedOn w:val="Normal"/>
-    <w:uiPriority w:val="34"/>
-    <w:qFormat/>
-    <w:rsid w:val="00E40EE0"/>
-    <w:pPr>
-      <w:ind w:left="720"/>
-      <w:contextualSpacing/>
-    </w:pPr>
   </w:style>
 </w:styles>
 </file>

--- a/docs/nato/it/army.docx
+++ b/docs/nato/it/army.docx
@@ -1,6 +1,6 @@
 
 <file path=word/document.xml><?xml version="1.0" encoding="utf-8"?>
-<w:document xmlns:wpc="http://schemas.microsoft.com/office/word/2010/wordprocessingCanvas" xmlns:cx="http://schemas.microsoft.com/office/drawing/2014/chartex" xmlns:cx1="http://schemas.microsoft.com/office/drawing/2015/9/8/chartex" xmlns:cx2="http://schemas.microsoft.com/office/drawing/2015/10/21/chartex" xmlns:mc="http://schemas.openxmlformats.org/markup-compatibility/2006" xmlns:o="urn:schemas-microsoft-com:office:office" xmlns:r="http://schemas.openxmlformats.org/officeDocument/2006/relationships" xmlns:m="http://schemas.openxmlformats.org/officeDocument/2006/math" xmlns:v="urn:schemas-microsoft-com:vml" xmlns:wp14="http://schemas.microsoft.com/office/word/2010/wordprocessingDrawing" xmlns:wp="http://schemas.openxmlformats.org/drawingml/2006/wordprocessingDrawing" xmlns:w10="urn:schemas-microsoft-com:office:word" xmlns:w="http://schemas.openxmlformats.org/wordprocessingml/2006/main" xmlns:w14="http://schemas.microsoft.com/office/word/2010/wordml" xmlns:w15="http://schemas.microsoft.com/office/word/2012/wordml" xmlns:w16se="http://schemas.microsoft.com/office/word/2015/wordml/symex" xmlns:wpg="http://schemas.microsoft.com/office/word/2010/wordprocessingGroup" xmlns:wpi="http://schemas.microsoft.com/office/word/2010/wordprocessingInk" xmlns:wne="http://schemas.microsoft.com/office/word/2006/wordml" xmlns:wps="http://schemas.microsoft.com/office/word/2010/wordprocessingShape" mc:Ignorable="w14 w15 w16se wp14">
+<w:document xmlns:wpc="http://schemas.microsoft.com/office/word/2010/wordprocessingCanvas" xmlns:cx="http://schemas.microsoft.com/office/drawing/2014/chartex" xmlns:cx1="http://schemas.microsoft.com/office/drawing/2015/9/8/chartex" xmlns:cx2="http://schemas.microsoft.com/office/drawing/2015/10/21/chartex" xmlns:cx3="http://schemas.microsoft.com/office/drawing/2016/5/9/chartex" xmlns:cx4="http://schemas.microsoft.com/office/drawing/2016/5/10/chartex" xmlns:cx5="http://schemas.microsoft.com/office/drawing/2016/5/11/chartex" xmlns:cx6="http://schemas.microsoft.com/office/drawing/2016/5/12/chartex" xmlns:cx7="http://schemas.microsoft.com/office/drawing/2016/5/13/chartex" xmlns:cx8="http://schemas.microsoft.com/office/drawing/2016/5/14/chartex" xmlns:mc="http://schemas.openxmlformats.org/markup-compatibility/2006" xmlns:aink="http://schemas.microsoft.com/office/drawing/2016/ink" xmlns:am3d="http://schemas.microsoft.com/office/drawing/2017/model3d" xmlns:o="urn:schemas-microsoft-com:office:office" xmlns:r="http://schemas.openxmlformats.org/officeDocument/2006/relationships" xmlns:m="http://schemas.openxmlformats.org/officeDocument/2006/math" xmlns:v="urn:schemas-microsoft-com:vml" xmlns:wp14="http://schemas.microsoft.com/office/word/2010/wordprocessingDrawing" xmlns:wp="http://schemas.openxmlformats.org/drawingml/2006/wordprocessingDrawing" xmlns:w10="urn:schemas-microsoft-com:office:word" xmlns:w="http://schemas.openxmlformats.org/wordprocessingml/2006/main" xmlns:w14="http://schemas.microsoft.com/office/word/2010/wordml" xmlns:w15="http://schemas.microsoft.com/office/word/2012/wordml" xmlns:w16cex="http://schemas.microsoft.com/office/word/2018/wordml/cex" xmlns:w16cid="http://schemas.microsoft.com/office/word/2016/wordml/cid" xmlns:w16="http://schemas.microsoft.com/office/word/2018/wordml" xmlns:w16sdtdh="http://schemas.microsoft.com/office/word/2020/wordml/sdtdatahash" xmlns:w16se="http://schemas.microsoft.com/office/word/2015/wordml/symex" xmlns:wpg="http://schemas.microsoft.com/office/word/2010/wordprocessingGroup" xmlns:wpi="http://schemas.microsoft.com/office/word/2010/wordprocessingInk" xmlns:wne="http://schemas.microsoft.com/office/word/2006/wordml" xmlns:wps="http://schemas.microsoft.com/office/word/2010/wordprocessingShape" mc:Ignorable="w14 w15 w16se w16cid w16 w16cex w16sdtdh wp14">
   <w:body>
     <w:p>
       <w:pPr>
@@ -34,15 +34,7 @@
         <w:t>large;</w:t>
       </w:r>
       <w:r>
-        <w:t xml:space="preserve"> a standing army of 270,000 will be augmented by an immediate reserve of about 240,000 and a follow on reserve of another 280,000 troops.  Additionally there are over 100,000 para-military </w:t>
-      </w:r>
-      <w:proofErr w:type="spellStart"/>
-      <w:r>
-        <w:t>Carabinieri</w:t>
-      </w:r>
-      <w:proofErr w:type="spellEnd"/>
-      <w:r>
-        <w:t xml:space="preserve">, a national police force with several units dedicated to Army service.  Active units and formations are deployable within 48-72 hours while reserve units will take a week or so to mobilize and further reserves </w:t>
+        <w:t xml:space="preserve"> a standing army of 270,000 will be augmented by an immediate reserve of about 240,000 and a follow on reserve of another 280,000 troops.  Additionally there are over 100,000 para-military Carabinieri, a national police force with several units dedicated to Army service.  Active units and formations are deployable within 48-72 hours while reserve units will take a week or so to mobilize and further reserves </w:t>
       </w:r>
       <w:r>
         <w:t xml:space="preserve">from the territorial structure </w:t>
@@ -91,7 +83,7 @@
           <w:lang w:eastAsia="en-CA"/>
         </w:rPr>
         <w:drawing>
-          <wp:inline distT="0" distB="0" distL="0" distR="0" wp14:anchorId="508325B1">
+          <wp:inline distT="0" distB="0" distL="0" distR="0" wp14:anchorId="508325B1" wp14:editId="2A0FACD1">
             <wp:extent cx="6655241" cy="4716251"/>
             <wp:effectExtent l="0" t="0" r="0" b="0"/>
             <wp:docPr id="3" name="Picture 3"/>
@@ -165,7 +157,13 @@
         </w:r>
       </w:hyperlink>
       <w:r>
-        <w:t xml:space="preserve">: Italy purchased 200 of these tanks from Germany and produced another 520, most were of the A2 standard but 120 were of the A5 variant. Italy also operated </w:t>
+        <w:t xml:space="preserve">: Italy purchased 200 of these tanks from Germany and produced another 520, most were of the A2 standard but 120 were of the </w:t>
+      </w:r>
+      <w:r>
+        <w:t xml:space="preserve">very modern </w:t>
+      </w:r>
+      <w:r>
+        <w:t xml:space="preserve">A5 variant. Italy also operated </w:t>
       </w:r>
       <w:r>
         <w:t xml:space="preserve">136 ARV (Armored Recovery Vehicles), 40 AEV (Armored Engineer Vehicles), and 64 AVLB (Armored Vehicle Launched Bridges). Besides Germany, Italy was the largest user of this tank which was </w:t>
@@ -176,25 +174,21 @@
       <w:r>
         <w:t xml:space="preserve"> in all formations except the </w:t>
       </w:r>
-      <w:proofErr w:type="spellStart"/>
       <w:r>
         <w:rPr>
           <w:i/>
         </w:rPr>
         <w:t>Ariete</w:t>
       </w:r>
-      <w:proofErr w:type="spellEnd"/>
       <w:r>
         <w:t xml:space="preserve"> and </w:t>
       </w:r>
-      <w:proofErr w:type="spellStart"/>
       <w:r>
         <w:rPr>
           <w:i/>
         </w:rPr>
         <w:t>Mameli</w:t>
       </w:r>
-      <w:proofErr w:type="spellEnd"/>
       <w:r>
         <w:t xml:space="preserve"> armored and </w:t>
       </w:r>
@@ -219,7 +213,7 @@
         </w:rPr>
         <w:lastRenderedPageBreak/>
         <w:drawing>
-          <wp:inline distT="0" distB="0" distL="0" distR="0">
+          <wp:inline distT="0" distB="0" distL="0" distR="0" wp14:anchorId="36658EAA" wp14:editId="711EE732">
             <wp:extent cx="5943600" cy="3711575"/>
             <wp:effectExtent l="0" t="0" r="0" b="3175"/>
             <wp:docPr id="4" name="Picture 4"/>
@@ -283,25 +277,21 @@
       <w:r>
         <w:t xml:space="preserve">Of the 300 M60s in service, 200 were built in Italy under license.  These tanks are used in the </w:t>
       </w:r>
-      <w:proofErr w:type="spellStart"/>
       <w:r>
         <w:rPr>
           <w:i/>
         </w:rPr>
         <w:t>Ariete</w:t>
       </w:r>
-      <w:proofErr w:type="spellEnd"/>
       <w:r>
         <w:t xml:space="preserve"> and </w:t>
       </w:r>
-      <w:proofErr w:type="spellStart"/>
       <w:r>
         <w:rPr>
           <w:i/>
         </w:rPr>
         <w:t>Mameli</w:t>
       </w:r>
-      <w:proofErr w:type="spellEnd"/>
       <w:r>
         <w:t xml:space="preserve"> armored and </w:t>
       </w:r>
@@ -362,17 +352,8 @@
             <w:rStyle w:val="Hyperlink"/>
             <w:b/>
           </w:rPr>
-          <w:t xml:space="preserve">B1 </w:t>
+          <w:t>B1 Centauro</w:t>
         </w:r>
-        <w:proofErr w:type="spellStart"/>
-        <w:r>
-          <w:rPr>
-            <w:rStyle w:val="Hyperlink"/>
-            <w:b/>
-          </w:rPr>
-          <w:t>Centauro</w:t>
-        </w:r>
-        <w:proofErr w:type="spellEnd"/>
       </w:hyperlink>
       <w:r>
         <w:rPr>
@@ -381,15 +362,7 @@
         <w:t xml:space="preserve">: </w:t>
       </w:r>
       <w:r>
-        <w:t xml:space="preserve">This eight wheeled armored vehicle was designed to provide firepower to reconnaissance elements.  The fully stabilized 105mm high velocity gun has a full range of ammunition types and can engage targets out to 3000 meters.  The </w:t>
-      </w:r>
-      <w:proofErr w:type="spellStart"/>
-      <w:r>
-        <w:t>Centauro</w:t>
-      </w:r>
-      <w:proofErr w:type="spellEnd"/>
-      <w:r>
-        <w:t xml:space="preserve"> entered service in 1991 and all 400 were produced by 1996. </w:t>
+        <w:t xml:space="preserve">This eight wheeled armored vehicle was designed to provide firepower to reconnaissance elements.  The fully stabilized 105mm high velocity gun has a full range of ammunition types and can engage targets out to 3000 meters.  The Centauro entered service in 1991 and all 400 were produced by 1996. </w:t>
       </w:r>
       <w:r>
         <w:t xml:space="preserve">An estimate of 250 </w:t>
@@ -412,7 +385,7 @@
         </w:rPr>
         <w:lastRenderedPageBreak/>
         <w:drawing>
-          <wp:inline distT="0" distB="0" distL="0" distR="0">
+          <wp:inline distT="0" distB="0" distL="0" distR="0" wp14:anchorId="49986864" wp14:editId="76E9AEA6">
             <wp:extent cx="5943600" cy="3993515"/>
             <wp:effectExtent l="0" t="0" r="0" b="6985"/>
             <wp:docPr id="5" name="Picture 5"/>
@@ -478,17 +451,8 @@
             <w:rStyle w:val="Hyperlink"/>
             <w:b/>
           </w:rPr>
-          <w:t xml:space="preserve">VCC-1 </w:t>
+          <w:t>VCC-1 Camillino</w:t>
         </w:r>
-        <w:proofErr w:type="spellStart"/>
-        <w:r>
-          <w:rPr>
-            <w:rStyle w:val="Hyperlink"/>
-            <w:b/>
-          </w:rPr>
-          <w:t>Camillino</w:t>
-        </w:r>
-        <w:proofErr w:type="spellEnd"/>
       </w:hyperlink>
       <w:r>
         <w:rPr>
@@ -526,7 +490,7 @@
         </w:rPr>
         <w:lastRenderedPageBreak/>
         <w:drawing>
-          <wp:inline distT="0" distB="0" distL="0" distR="0">
+          <wp:inline distT="0" distB="0" distL="0" distR="0" wp14:anchorId="7DDE0CD6" wp14:editId="4A9F7BBB">
             <wp:extent cx="5943600" cy="3962400"/>
             <wp:effectExtent l="0" t="0" r="0" b="0"/>
             <wp:docPr id="6" name="Picture 6"/>
@@ -578,21 +542,7 @@
             <w:rStyle w:val="Hyperlink"/>
             <w:b/>
           </w:rPr>
-          <w:t>VCC</w:t>
-        </w:r>
-        <w:r>
-          <w:rPr>
-            <w:rStyle w:val="Hyperlink"/>
-            <w:b/>
-          </w:rPr>
-          <w:t>-</w:t>
-        </w:r>
-        <w:r>
-          <w:rPr>
-            <w:rStyle w:val="Hyperlink"/>
-            <w:b/>
-          </w:rPr>
-          <w:t>2</w:t>
+          <w:t>VCC-2</w:t>
         </w:r>
       </w:hyperlink>
       <w:r>
@@ -856,15 +806,7 @@
         <w:t>Ital</w:t>
       </w:r>
       <w:r>
-        <w:t>y operates a wide range of artillery, much of it produced or modified by OTO-</w:t>
-      </w:r>
-      <w:proofErr w:type="spellStart"/>
-      <w:r>
-        <w:t>Melara</w:t>
-      </w:r>
-      <w:proofErr w:type="spellEnd"/>
-      <w:r>
-        <w:t>.  In particular the M.56 105mm pack howitzer is produced in Italy and marketed throughout the world. Close support units generally have three batteries of six guns each per brigade</w:t>
+        <w:t>y operates a wide range of artillery, much of it produced or modified by OTO-Melara.  In particular the M.56 105mm pack howitzer is produced in Italy and marketed throughout the world. Close support units generally have three batteries of six guns each per brigade</w:t>
       </w:r>
       <w:r>
         <w:t xml:space="preserve"> (18) with a gun system appropriate to the maneuverability of that brigade. G</w:t>
@@ -1086,7 +1028,7 @@
         </w:rPr>
         <w:lastRenderedPageBreak/>
         <w:drawing>
-          <wp:inline distT="0" distB="0" distL="0" distR="0">
+          <wp:inline distT="0" distB="0" distL="0" distR="0" wp14:anchorId="635A96DD" wp14:editId="255A85A3">
             <wp:extent cx="5715000" cy="3810000"/>
             <wp:effectExtent l="0" t="0" r="0" b="0"/>
             <wp:docPr id="7" name="Picture 7"/>
@@ -1153,18 +1095,19 @@
         <w:t xml:space="preserve">y </w:t>
       </w:r>
       <w:r>
-        <w:t xml:space="preserve">is in the midst of upgrading many of its air defence systems the </w:t>
+        <w:t>is in the midst of upgrading many of its air defence systems</w:t>
+      </w:r>
+      <w:r>
+        <w:t>,</w:t>
+      </w:r>
+      <w:r>
+        <w:t xml:space="preserve"> the </w:t>
       </w:r>
       <w:r>
         <w:t>OTO-</w:t>
       </w:r>
       <w:r>
-        <w:t>Breda SIDAM-2</w:t>
-      </w:r>
-      <w:bookmarkStart w:id="0" w:name="_GoBack"/>
-      <w:bookmarkEnd w:id="0"/>
-      <w:r>
-        <w:t>5 is a good example of innovation</w:t>
+        <w:t>Breda SIDAM-25 is a good example of innovation</w:t>
       </w:r>
       <w:r>
         <w:t xml:space="preserve">.  </w:t>
@@ -1335,23 +1278,7 @@
         </w:numPr>
       </w:pPr>
       <w:r>
-        <w:t>24 SPADA (</w:t>
-      </w:r>
-      <w:proofErr w:type="spellStart"/>
-      <w:r>
-        <w:t>Skyguard</w:t>
-      </w:r>
-      <w:proofErr w:type="spellEnd"/>
-      <w:r>
-        <w:t>/</w:t>
-      </w:r>
-      <w:proofErr w:type="spellStart"/>
-      <w:r>
-        <w:t>Aspide</w:t>
-      </w:r>
-      <w:proofErr w:type="spellEnd"/>
-      <w:r>
-        <w:t>) + 7 with air force</w:t>
+        <w:t>24 SPADA (Skyguard/Aspide) + 7 with air force</w:t>
       </w:r>
     </w:p>
     <w:p>
@@ -1394,7 +1321,7 @@
         </w:rPr>
         <w:lastRenderedPageBreak/>
         <w:drawing>
-          <wp:inline distT="0" distB="0" distL="0" distR="0">
+          <wp:inline distT="0" distB="0" distL="0" distR="0" wp14:anchorId="1CC58087" wp14:editId="5FE08B5D">
             <wp:extent cx="5943600" cy="3972560"/>
             <wp:effectExtent l="0" t="0" r="0" b="8890"/>
             <wp:docPr id="9" name="Picture 9"/>
@@ -1453,7 +1380,7 @@
 </file>
 
 <file path=word/numbering.xml><?xml version="1.0" encoding="utf-8"?>
-<w:numbering xmlns:wpc="http://schemas.microsoft.com/office/word/2010/wordprocessingCanvas" xmlns:cx="http://schemas.microsoft.com/office/drawing/2014/chartex" xmlns:cx1="http://schemas.microsoft.com/office/drawing/2015/9/8/chartex" xmlns:cx2="http://schemas.microsoft.com/office/drawing/2015/10/21/chartex" xmlns:mc="http://schemas.openxmlformats.org/markup-compatibility/2006" xmlns:o="urn:schemas-microsoft-com:office:office" xmlns:r="http://schemas.openxmlformats.org/officeDocument/2006/relationships" xmlns:m="http://schemas.openxmlformats.org/officeDocument/2006/math" xmlns:v="urn:schemas-microsoft-com:vml" xmlns:wp14="http://schemas.microsoft.com/office/word/2010/wordprocessingDrawing" xmlns:wp="http://schemas.openxmlformats.org/drawingml/2006/wordprocessingDrawing" xmlns:w10="urn:schemas-microsoft-com:office:word" xmlns:w="http://schemas.openxmlformats.org/wordprocessingml/2006/main" xmlns:w14="http://schemas.microsoft.com/office/word/2010/wordml" xmlns:w15="http://schemas.microsoft.com/office/word/2012/wordml" xmlns:w16se="http://schemas.microsoft.com/office/word/2015/wordml/symex" xmlns:wpg="http://schemas.microsoft.com/office/word/2010/wordprocessingGroup" xmlns:wpi="http://schemas.microsoft.com/office/word/2010/wordprocessingInk" xmlns:wne="http://schemas.microsoft.com/office/word/2006/wordml" xmlns:wps="http://schemas.microsoft.com/office/word/2010/wordprocessingShape" mc:Ignorable="w14 w15 w16se wp14">
+<w:numbering xmlns:wpc="http://schemas.microsoft.com/office/word/2010/wordprocessingCanvas" xmlns:cx="http://schemas.microsoft.com/office/drawing/2014/chartex" xmlns:cx1="http://schemas.microsoft.com/office/drawing/2015/9/8/chartex" xmlns:cx2="http://schemas.microsoft.com/office/drawing/2015/10/21/chartex" xmlns:cx3="http://schemas.microsoft.com/office/drawing/2016/5/9/chartex" xmlns:cx4="http://schemas.microsoft.com/office/drawing/2016/5/10/chartex" xmlns:cx5="http://schemas.microsoft.com/office/drawing/2016/5/11/chartex" xmlns:cx6="http://schemas.microsoft.com/office/drawing/2016/5/12/chartex" xmlns:cx7="http://schemas.microsoft.com/office/drawing/2016/5/13/chartex" xmlns:cx8="http://schemas.microsoft.com/office/drawing/2016/5/14/chartex" xmlns:mc="http://schemas.openxmlformats.org/markup-compatibility/2006" xmlns:aink="http://schemas.microsoft.com/office/drawing/2016/ink" xmlns:am3d="http://schemas.microsoft.com/office/drawing/2017/model3d" xmlns:o="urn:schemas-microsoft-com:office:office" xmlns:r="http://schemas.openxmlformats.org/officeDocument/2006/relationships" xmlns:m="http://schemas.openxmlformats.org/officeDocument/2006/math" xmlns:v="urn:schemas-microsoft-com:vml" xmlns:wp14="http://schemas.microsoft.com/office/word/2010/wordprocessingDrawing" xmlns:wp="http://schemas.openxmlformats.org/drawingml/2006/wordprocessingDrawing" xmlns:w10="urn:schemas-microsoft-com:office:word" xmlns:w="http://schemas.openxmlformats.org/wordprocessingml/2006/main" xmlns:w14="http://schemas.microsoft.com/office/word/2010/wordml" xmlns:w15="http://schemas.microsoft.com/office/word/2012/wordml" xmlns:w16cex="http://schemas.microsoft.com/office/word/2018/wordml/cex" xmlns:w16cid="http://schemas.microsoft.com/office/word/2016/wordml/cid" xmlns:w16="http://schemas.microsoft.com/office/word/2018/wordml" xmlns:w16sdtdh="http://schemas.microsoft.com/office/word/2020/wordml/sdtdatahash" xmlns:w16se="http://schemas.microsoft.com/office/word/2015/wordml/symex" xmlns:wpg="http://schemas.microsoft.com/office/word/2010/wordprocessingGroup" xmlns:wpi="http://schemas.microsoft.com/office/word/2010/wordprocessingInk" xmlns:wne="http://schemas.microsoft.com/office/word/2006/wordml" xmlns:wps="http://schemas.microsoft.com/office/word/2010/wordprocessingShape" mc:Ignorable="w14 w15 w16se w16cid w16 w16cex w16sdtdh wp14">
   <w:abstractNum w:abstractNumId="0" w15:restartNumberingAfterBreak="0">
     <w:nsid w:val="1843087D"/>
     <w:multiLevelType w:val="hybridMultilevel"/>
@@ -1690,7 +1617,7 @@
 </file>
 
 <file path=word/styles.xml><?xml version="1.0" encoding="utf-8"?>
-<w:styles xmlns:mc="http://schemas.openxmlformats.org/markup-compatibility/2006" xmlns:r="http://schemas.openxmlformats.org/officeDocument/2006/relationships" xmlns:w="http://schemas.openxmlformats.org/wordprocessingml/2006/main" xmlns:w14="http://schemas.microsoft.com/office/word/2010/wordml" xmlns:w15="http://schemas.microsoft.com/office/word/2012/wordml" xmlns:w16se="http://schemas.microsoft.com/office/word/2015/wordml/symex" mc:Ignorable="w14 w15 w16se">
+<w:styles xmlns:mc="http://schemas.openxmlformats.org/markup-compatibility/2006" xmlns:r="http://schemas.openxmlformats.org/officeDocument/2006/relationships" xmlns:w="http://schemas.openxmlformats.org/wordprocessingml/2006/main" xmlns:w14="http://schemas.microsoft.com/office/word/2010/wordml" xmlns:w15="http://schemas.microsoft.com/office/word/2012/wordml" xmlns:w16cex="http://schemas.microsoft.com/office/word/2018/wordml/cex" xmlns:w16cid="http://schemas.microsoft.com/office/word/2016/wordml/cid" xmlns:w16="http://schemas.microsoft.com/office/word/2018/wordml" xmlns:w16sdtdh="http://schemas.microsoft.com/office/word/2020/wordml/sdtdatahash" xmlns:w16se="http://schemas.microsoft.com/office/word/2015/wordml/symex" mc:Ignorable="w14 w15 w16se w16cid w16 w16cex w16sdtdh">
   <w:docDefaults>
     <w:rPrDefault>
       <w:rPr>
@@ -1706,7 +1633,7 @@
       </w:pPr>
     </w:pPrDefault>
   </w:docDefaults>
-  <w:latentStyles w:defLockedState="0" w:defUIPriority="99" w:defSemiHidden="0" w:defUnhideWhenUsed="0" w:defQFormat="0" w:count="372">
+  <w:latentStyles w:defLockedState="0" w:defUIPriority="99" w:defSemiHidden="0" w:defUnhideWhenUsed="0" w:defQFormat="0" w:count="376">
     <w:lsdException w:name="Normal" w:uiPriority="0" w:qFormat="1"/>
     <w:lsdException w:name="heading 1" w:uiPriority="9" w:qFormat="1"/>
     <w:lsdException w:name="heading 2" w:semiHidden="1" w:uiPriority="9" w:unhideWhenUsed="1" w:qFormat="1"/>
@@ -1812,7 +1739,6 @@
     <w:lsdException w:name="HTML Sample" w:semiHidden="1" w:unhideWhenUsed="1"/>
     <w:lsdException w:name="HTML Typewriter" w:semiHidden="1" w:unhideWhenUsed="1"/>
     <w:lsdException w:name="HTML Variable" w:semiHidden="1" w:unhideWhenUsed="1"/>
-    <w:lsdException w:name="Normal Table" w:semiHidden="1" w:unhideWhenUsed="1"/>
     <w:lsdException w:name="annotation subject" w:semiHidden="1" w:unhideWhenUsed="1"/>
     <w:lsdException w:name="No List" w:semiHidden="1" w:unhideWhenUsed="1"/>
     <w:lsdException w:name="Outline List 1" w:semiHidden="1" w:unhideWhenUsed="1"/>
@@ -1856,10 +1782,8 @@
     <w:lsdException w:name="Table Elegant" w:semiHidden="1" w:unhideWhenUsed="1"/>
     <w:lsdException w:name="Table Professional" w:semiHidden="1" w:unhideWhenUsed="1"/>
     <w:lsdException w:name="Table Subtle 1" w:semiHidden="1" w:unhideWhenUsed="1"/>
-    <w:lsdException w:name="Table Subtle 2" w:semiHidden="1" w:unhideWhenUsed="1"/>
     <w:lsdException w:name="Table Web 1" w:semiHidden="1" w:unhideWhenUsed="1"/>
     <w:lsdException w:name="Table Web 2" w:semiHidden="1" w:unhideWhenUsed="1"/>
-    <w:lsdException w:name="Table Web 3" w:semiHidden="1" w:unhideWhenUsed="1"/>
     <w:lsdException w:name="Balloon Text" w:semiHidden="1" w:unhideWhenUsed="1"/>
     <w:lsdException w:name="Table Grid" w:uiPriority="59"/>
     <w:lsdException w:name="Table Theme" w:semiHidden="1" w:unhideWhenUsed="1"/>
@@ -2079,6 +2003,10 @@
     <w:lsdException w:name="List Table 6 Colorful Accent 6" w:uiPriority="51"/>
     <w:lsdException w:name="List Table 7 Colorful Accent 6" w:uiPriority="52"/>
     <w:lsdException w:name="Mention" w:semiHidden="1" w:unhideWhenUsed="1"/>
+    <w:lsdException w:name="Smart Hyperlink" w:semiHidden="1" w:unhideWhenUsed="1"/>
+    <w:lsdException w:name="Hashtag" w:semiHidden="1" w:unhideWhenUsed="1"/>
+    <w:lsdException w:name="Unresolved Mention" w:semiHidden="1" w:unhideWhenUsed="1"/>
+    <w:lsdException w:name="Smart Link" w:semiHidden="1" w:unhideWhenUsed="1"/>
   </w:latentStyles>
   <w:style w:type="paragraph" w:default="1" w:styleId="Normal">
     <w:name w:val="Normal"/>
